--- a/run python project.docx
+++ b/run python project.docx
@@ -11,8 +11,33 @@
           <w:b/>
           <w:bCs/>
         </w:rPr>
-        <w:t>ready-to-run MCP-style LangChain + Ollama</w:t>
-      </w:r>
+        <w:t xml:space="preserve">ready-to-run MCP-style </w:t>
+      </w:r>
+      <w:proofErr w:type="spellStart"/>
+      <w:r>
+        <w:rPr>
+          <w:b/>
+          <w:bCs/>
+        </w:rPr>
+        <w:t>LangChain</w:t>
+      </w:r>
+      <w:proofErr w:type="spellEnd"/>
+      <w:r>
+        <w:rPr>
+          <w:b/>
+          <w:bCs/>
+        </w:rPr>
+        <w:t xml:space="preserve"> + </w:t>
+      </w:r>
+      <w:proofErr w:type="spellStart"/>
+      <w:r>
+        <w:rPr>
+          <w:b/>
+          <w:bCs/>
+        </w:rPr>
+        <w:t>Ollama</w:t>
+      </w:r>
+      <w:proofErr w:type="spellEnd"/>
       <w:r>
         <w:t xml:space="preserve"> Python project that:</w:t>
       </w:r>
@@ -61,7 +86,23 @@
           <w:b/>
           <w:bCs/>
         </w:rPr>
-        <w:t>local LLM (via Ollama)</w:t>
+        <w:t xml:space="preserve">local LLM (via </w:t>
+      </w:r>
+      <w:proofErr w:type="spellStart"/>
+      <w:r>
+        <w:rPr>
+          <w:b/>
+          <w:bCs/>
+        </w:rPr>
+        <w:t>Ollama</w:t>
+      </w:r>
+      <w:proofErr w:type="spellEnd"/>
+      <w:r>
+        <w:rPr>
+          <w:b/>
+          <w:bCs/>
+        </w:rPr>
+        <w:t>)</w:t>
       </w:r>
       <w:r>
         <w:t xml:space="preserve"> for answers</w:t>
@@ -81,11 +122,22 @@
     </w:p>
     <w:p>
       <w:r>
-        <w:t>Run this in regular command prompt or vscode terminal</w:t>
-      </w:r>
-    </w:p>
-    <w:p>
-      <w:r>
+        <w:t xml:space="preserve">Run this in regular command prompt or </w:t>
+      </w:r>
+      <w:proofErr w:type="spellStart"/>
+      <w:r>
+        <w:t>vscode</w:t>
+      </w:r>
+      <w:proofErr w:type="spellEnd"/>
+      <w:r>
+        <w:t xml:space="preserve"> terminal</w:t>
+      </w:r>
+    </w:p>
+    <w:p>
+      <w:r>
+        <w:rPr>
+          <w:noProof/>
+        </w:rPr>
         <w:drawing>
           <wp:inline distT="0" distB="0" distL="0" distR="0" wp14:anchorId="5DD3EF59" wp14:editId="7F613C63">
             <wp:extent cx="5731510" cy="2588260"/>
@@ -125,6 +177,9 @@
     </w:p>
     <w:p>
       <w:r>
+        <w:rPr>
+          <w:noProof/>
+        </w:rPr>
         <w:drawing>
           <wp:inline distT="0" distB="0" distL="0" distR="0" wp14:anchorId="17C03D17" wp14:editId="7DC4E438">
             <wp:extent cx="5731510" cy="3455035"/>
@@ -164,6 +219,9 @@
     </w:p>
     <w:p>
       <w:r>
+        <w:rPr>
+          <w:noProof/>
+        </w:rPr>
         <w:lastRenderedPageBreak/>
         <w:drawing>
           <wp:inline distT="0" distB="0" distL="0" distR="0" wp14:anchorId="4EC739E1" wp14:editId="631840F0">
@@ -271,6 +329,9 @@
     </w:p>
     <w:p>
       <w:r>
+        <w:rPr>
+          <w:noProof/>
+        </w:rPr>
         <w:drawing>
           <wp:inline distT="0" distB="0" distL="0" distR="0" wp14:anchorId="6F73E542" wp14:editId="3F13A41E">
             <wp:extent cx="5731510" cy="665480"/>
@@ -333,6 +394,9 @@
     </w:p>
     <w:p>
       <w:r>
+        <w:rPr>
+          <w:noProof/>
+        </w:rPr>
         <w:drawing>
           <wp:inline distT="0" distB="0" distL="0" distR="0" wp14:anchorId="70026EE7" wp14:editId="2303A135">
             <wp:extent cx="5731510" cy="2685415"/>
@@ -393,12 +457,25 @@
         </w:numPr>
       </w:pPr>
       <w:r>
-        <w:t>Make sure Ollama is installed and running:</w:t>
-      </w:r>
-    </w:p>
-    <w:p>
-      <w:r>
-        <w:t>ollama run llama3</w:t>
+        <w:t xml:space="preserve">Make sure </w:t>
+      </w:r>
+      <w:proofErr w:type="spellStart"/>
+      <w:r>
+        <w:t>Ollama</w:t>
+      </w:r>
+      <w:proofErr w:type="spellEnd"/>
+      <w:r>
+        <w:t xml:space="preserve"> is installed and running:</w:t>
+      </w:r>
+    </w:p>
+    <w:p>
+      <w:proofErr w:type="spellStart"/>
+      <w:r>
+        <w:t>ollama</w:t>
+      </w:r>
+      <w:proofErr w:type="spellEnd"/>
+      <w:r>
+        <w:t xml:space="preserve"> run llama3</w:t>
       </w:r>
     </w:p>
     <w:p>
@@ -409,6 +486,9 @@
     </w:p>
     <w:p>
       <w:r>
+        <w:rPr>
+          <w:noProof/>
+        </w:rPr>
         <w:drawing>
           <wp:inline distT="0" distB="0" distL="0" distR="0" wp14:anchorId="5D99069E" wp14:editId="58960218">
             <wp:extent cx="5731510" cy="2179955"/>
@@ -458,7 +538,23 @@
           <w:b/>
           <w:bCs/>
         </w:rPr>
-        <w:t>1. Verify Ollama is Installed and in PATH</w:t>
+        <w:t xml:space="preserve">1. Verify </w:t>
+      </w:r>
+      <w:proofErr w:type="spellStart"/>
+      <w:r>
+        <w:rPr>
+          <w:b/>
+          <w:bCs/>
+        </w:rPr>
+        <w:t>Ollama</w:t>
+      </w:r>
+      <w:proofErr w:type="spellEnd"/>
+      <w:r>
+        <w:rPr>
+          <w:b/>
+          <w:bCs/>
+        </w:rPr>
+        <w:t xml:space="preserve"> is Installed and in PATH</w:t>
       </w:r>
     </w:p>
     <w:p>
@@ -473,8 +569,13 @@
       </w:r>
     </w:p>
     <w:p>
-      <w:r>
-        <w:t xml:space="preserve">ollama </w:t>
+      <w:proofErr w:type="spellStart"/>
+      <w:r>
+        <w:t>ollama</w:t>
+      </w:r>
+      <w:proofErr w:type="spellEnd"/>
+      <w:r>
+        <w:t xml:space="preserve"> </w:t>
       </w:r>
       <w:r>
         <w:t>–</w:t>
@@ -510,12 +611,21 @@
       <w:r>
         <w:t xml:space="preserve"> If you see "command not recognized", then </w:t>
       </w:r>
-      <w:r>
-        <w:rPr>
-          <w:b/>
-          <w:bCs/>
-        </w:rPr>
-        <w:t>Ollama is not added to your system PATH</w:t>
+      <w:proofErr w:type="spellStart"/>
+      <w:r>
+        <w:rPr>
+          <w:b/>
+          <w:bCs/>
+        </w:rPr>
+        <w:t>Ollama</w:t>
+      </w:r>
+      <w:proofErr w:type="spellEnd"/>
+      <w:r>
+        <w:rPr>
+          <w:b/>
+          <w:bCs/>
+        </w:rPr>
+        <w:t xml:space="preserve"> is not added to your system PATH</w:t>
       </w:r>
       <w:r>
         <w:t>.</w:t>
@@ -617,6 +727,9 @@
     </w:p>
     <w:p>
       <w:r>
+        <w:rPr>
+          <w:noProof/>
+        </w:rPr>
         <w:lastRenderedPageBreak/>
         <w:drawing>
           <wp:inline distT="0" distB="0" distL="0" distR="0" wp14:anchorId="350F224C" wp14:editId="531C4909">
@@ -661,8 +774,13 @@
       </w:r>
     </w:p>
     <w:p>
-      <w:r>
-        <w:t xml:space="preserve">ollama </w:t>
+      <w:proofErr w:type="spellStart"/>
+      <w:r>
+        <w:t>ollama</w:t>
+      </w:r>
+      <w:proofErr w:type="spellEnd"/>
+      <w:r>
+        <w:t xml:space="preserve"> </w:t>
       </w:r>
       <w:r>
         <w:t>–</w:t>
@@ -683,17 +801,46 @@
           <w:b/>
           <w:bCs/>
         </w:rPr>
-        <w:t>2. Start the Ollama Service</w:t>
-      </w:r>
-    </w:p>
-    <w:p>
-      <w:r>
-        <w:t>If ollama is installed but not running the server, start it manually:</w:t>
-      </w:r>
-    </w:p>
-    <w:p>
-      <w:r>
-        <w:t>ollama serve</w:t>
+        <w:t xml:space="preserve">2. Start the </w:t>
+      </w:r>
+      <w:proofErr w:type="spellStart"/>
+      <w:r>
+        <w:rPr>
+          <w:b/>
+          <w:bCs/>
+        </w:rPr>
+        <w:t>Ollama</w:t>
+      </w:r>
+      <w:proofErr w:type="spellEnd"/>
+      <w:r>
+        <w:rPr>
+          <w:b/>
+          <w:bCs/>
+        </w:rPr>
+        <w:t xml:space="preserve"> Service</w:t>
+      </w:r>
+    </w:p>
+    <w:p>
+      <w:r>
+        <w:t xml:space="preserve">If </w:t>
+      </w:r>
+      <w:proofErr w:type="spellStart"/>
+      <w:r>
+        <w:t>ollama</w:t>
+      </w:r>
+      <w:proofErr w:type="spellEnd"/>
+      <w:r>
+        <w:t xml:space="preserve"> is installed but not running the server, start it manually:</w:t>
+      </w:r>
+    </w:p>
+    <w:p>
+      <w:proofErr w:type="spellStart"/>
+      <w:r>
+        <w:t>ollama</w:t>
+      </w:r>
+      <w:proofErr w:type="spellEnd"/>
+      <w:r>
+        <w:t xml:space="preserve"> serve</w:t>
       </w:r>
     </w:p>
     <w:p>
@@ -717,8 +864,13 @@
       </w:r>
     </w:p>
     <w:p>
-      <w:r>
-        <w:t>ollama run llama3</w:t>
+      <w:proofErr w:type="spellStart"/>
+      <w:r>
+        <w:t>ollama</w:t>
+      </w:r>
+      <w:proofErr w:type="spellEnd"/>
+      <w:r>
+        <w:t xml:space="preserve"> run llama3</w:t>
       </w:r>
     </w:p>
     <w:p>
@@ -766,7 +918,15 @@
     </w:p>
     <w:p>
       <w:r>
-        <w:t>Now that Ollama works, here are a few useful commands:</w:t>
+        <w:t xml:space="preserve">Now that </w:t>
+      </w:r>
+      <w:proofErr w:type="spellStart"/>
+      <w:r>
+        <w:t>Ollama</w:t>
+      </w:r>
+      <w:proofErr w:type="spellEnd"/>
+      <w:r>
+        <w:t xml:space="preserve"> works, here are a few useful commands:</w:t>
       </w:r>
     </w:p>
     <w:p>
@@ -789,7 +949,23 @@
           <w:b/>
           <w:bCs/>
         </w:rPr>
-        <w:t xml:space="preserve"> Run LLaMA 3:</w:t>
+        <w:t xml:space="preserve"> Run </w:t>
+      </w:r>
+      <w:proofErr w:type="spellStart"/>
+      <w:r>
+        <w:rPr>
+          <w:b/>
+          <w:bCs/>
+        </w:rPr>
+        <w:t>LLaMA</w:t>
+      </w:r>
+      <w:proofErr w:type="spellEnd"/>
+      <w:r>
+        <w:rPr>
+          <w:b/>
+          <w:bCs/>
+        </w:rPr>
+        <w:t xml:space="preserve"> 3:</w:t>
       </w:r>
     </w:p>
     <w:p>
@@ -808,9 +984,14 @@
       </w:r>
     </w:p>
     <w:p>
+      <w:proofErr w:type="spellStart"/>
       <w:r>
         <w:lastRenderedPageBreak/>
-        <w:t>ollama list</w:t>
+        <w:t>ollama</w:t>
+      </w:r>
+      <w:proofErr w:type="spellEnd"/>
+      <w:r>
+        <w:t xml:space="preserve"> list</w:t>
       </w:r>
     </w:p>
     <w:p>
@@ -837,14 +1018,29 @@
       </w:r>
     </w:p>
     <w:p>
-      <w:r>
-        <w:t>ollama pull mistral</w:t>
-      </w:r>
-    </w:p>
-    <w:p>
-      <w:r>
-        <w:t>ollama pull codellama</w:t>
-      </w:r>
+      <w:proofErr w:type="spellStart"/>
+      <w:r>
+        <w:t>ollama</w:t>
+      </w:r>
+      <w:proofErr w:type="spellEnd"/>
+      <w:r>
+        <w:t xml:space="preserve"> pull mistral</w:t>
+      </w:r>
+    </w:p>
+    <w:p>
+      <w:proofErr w:type="spellStart"/>
+      <w:r>
+        <w:t>ollama</w:t>
+      </w:r>
+      <w:proofErr w:type="spellEnd"/>
+      <w:r>
+        <w:t xml:space="preserve"> pull </w:t>
+      </w:r>
+      <w:proofErr w:type="spellStart"/>
+      <w:r>
+        <w:t>codellama</w:t>
+      </w:r>
+      <w:proofErr w:type="spellEnd"/>
     </w:p>
     <w:p>
       <w:pPr>
@@ -870,12 +1066,20 @@
       </w:r>
     </w:p>
     <w:p>
-      <w:r>
-        <w:t>ollama stop</w:t>
-      </w:r>
-    </w:p>
-    <w:p>
-      <w:r>
+      <w:proofErr w:type="spellStart"/>
+      <w:r>
+        <w:t>ollama</w:t>
+      </w:r>
+      <w:proofErr w:type="spellEnd"/>
+      <w:r>
+        <w:t xml:space="preserve"> stop</w:t>
+      </w:r>
+    </w:p>
+    <w:p>
+      <w:r>
+        <w:rPr>
+          <w:noProof/>
+        </w:rPr>
         <w:drawing>
           <wp:inline distT="0" distB="0" distL="0" distR="0" wp14:anchorId="3BE5A1A1" wp14:editId="2E02CF11">
             <wp:extent cx="5731510" cy="1211580"/>
@@ -915,6 +1119,9 @@
     </w:p>
     <w:p>
       <w:r>
+        <w:rPr>
+          <w:noProof/>
+        </w:rPr>
         <w:drawing>
           <wp:inline distT="0" distB="0" distL="0" distR="0" wp14:anchorId="7F8EADE1" wp14:editId="56778268">
             <wp:extent cx="5731510" cy="2331085"/>
@@ -964,7 +1171,15 @@
         <w:t>RAM (Memory)</w:t>
       </w:r>
       <w:r>
-        <w:t xml:space="preserve"> available to run the llama3 model locally with Ollama.</w:t>
+        <w:t xml:space="preserve"> available to run the llama3 model locally with </w:t>
+      </w:r>
+      <w:proofErr w:type="spellStart"/>
+      <w:r>
+        <w:t>Ollama</w:t>
+      </w:r>
+      <w:proofErr w:type="spellEnd"/>
+      <w:r>
+        <w:t>.</w:t>
       </w:r>
     </w:p>
     <w:p>
@@ -1003,8 +1218,13 @@
       </w:r>
     </w:p>
     <w:p>
-      <w:r>
-        <w:t>ollama run mistral</w:t>
+      <w:proofErr w:type="spellStart"/>
+      <w:r>
+        <w:t>ollama</w:t>
+      </w:r>
+      <w:proofErr w:type="spellEnd"/>
+      <w:r>
+        <w:t xml:space="preserve"> run mistral</w:t>
       </w:r>
     </w:p>
     <w:p>
@@ -1024,8 +1244,13 @@
       </w:r>
     </w:p>
     <w:p>
-      <w:r>
-        <w:t>ollama run gemma:2b</w:t>
+      <w:proofErr w:type="spellStart"/>
+      <w:r>
+        <w:t>ollama</w:t>
+      </w:r>
+      <w:proofErr w:type="spellEnd"/>
+      <w:r>
+        <w:t xml:space="preserve"> run gemma:2b</w:t>
       </w:r>
     </w:p>
     <w:p>
@@ -1042,13 +1267,96 @@
     <w:p>
       <w:r>
         <w:lastRenderedPageBreak/>
+        <w:drawing>
+          <wp:inline distT="0" distB="0" distL="0" distR="0" wp14:anchorId="6FCF6737" wp14:editId="419AFD5D">
+            <wp:extent cx="5731510" cy="2732405"/>
+            <wp:effectExtent l="0" t="0" r="2540" b="0"/>
+            <wp:docPr id="247367244" name="Picture 1"/>
+            <wp:cNvGraphicFramePr>
+              <a:graphicFrameLocks xmlns:a="http://schemas.openxmlformats.org/drawingml/2006/main" noChangeAspect="1"/>
+            </wp:cNvGraphicFramePr>
+            <a:graphic xmlns:a="http://schemas.openxmlformats.org/drawingml/2006/main">
+              <a:graphicData uri="http://schemas.openxmlformats.org/drawingml/2006/picture">
+                <pic:pic xmlns:pic="http://schemas.openxmlformats.org/drawingml/2006/picture">
+                  <pic:nvPicPr>
+                    <pic:cNvPr id="247367244" name=""/>
+                    <pic:cNvPicPr/>
+                  </pic:nvPicPr>
+                  <pic:blipFill>
+                    <a:blip r:embed="rId16"/>
+                    <a:stretch>
+                      <a:fillRect/>
+                    </a:stretch>
+                  </pic:blipFill>
+                  <pic:spPr>
+                    <a:xfrm>
+                      <a:off x="0" y="0"/>
+                      <a:ext cx="5731510" cy="2732405"/>
+                    </a:xfrm>
+                    <a:prstGeom prst="rect">
+                      <a:avLst/>
+                    </a:prstGeom>
+                  </pic:spPr>
+                </pic:pic>
+              </a:graphicData>
+            </a:graphic>
+          </wp:inline>
+        </w:drawing>
+      </w:r>
+    </w:p>
+    <w:p>
+      <w:r>
+        <w:t>Test  by simple prompt</w:t>
+      </w:r>
+    </w:p>
+    <w:p>
+      <w:r>
+        <w:drawing>
+          <wp:inline distT="0" distB="0" distL="0" distR="0" wp14:anchorId="0FF1C271" wp14:editId="1A47B251">
+            <wp:extent cx="5731510" cy="842645"/>
+            <wp:effectExtent l="0" t="0" r="2540" b="0"/>
+            <wp:docPr id="428020022" name="Picture 1"/>
+            <wp:cNvGraphicFramePr>
+              <a:graphicFrameLocks xmlns:a="http://schemas.openxmlformats.org/drawingml/2006/main" noChangeAspect="1"/>
+            </wp:cNvGraphicFramePr>
+            <a:graphic xmlns:a="http://schemas.openxmlformats.org/drawingml/2006/main">
+              <a:graphicData uri="http://schemas.openxmlformats.org/drawingml/2006/picture">
+                <pic:pic xmlns:pic="http://schemas.openxmlformats.org/drawingml/2006/picture">
+                  <pic:nvPicPr>
+                    <pic:cNvPr id="428020022" name=""/>
+                    <pic:cNvPicPr/>
+                  </pic:nvPicPr>
+                  <pic:blipFill>
+                    <a:blip r:embed="rId17"/>
+                    <a:stretch>
+                      <a:fillRect/>
+                    </a:stretch>
+                  </pic:blipFill>
+                  <pic:spPr>
+                    <a:xfrm>
+                      <a:off x="0" y="0"/>
+                      <a:ext cx="5731510" cy="842645"/>
+                    </a:xfrm>
+                    <a:prstGeom prst="rect">
+                      <a:avLst/>
+                    </a:prstGeom>
+                  </pic:spPr>
+                </pic:pic>
+              </a:graphicData>
+            </a:graphic>
+          </wp:inline>
+        </w:drawing>
+      </w:r>
+    </w:p>
+    <w:p>
+      <w:r>
         <w:t>You can explore more models: https://ollama.com/library</w:t>
       </w:r>
     </w:p>
     <w:p>
       <w:r>
         <w:pict w14:anchorId="2790F2D4">
-          <v:rect id="_x0000_i1031" style="width:0;height:1.5pt" o:hralign="center" o:hrstd="t" o:hr="t" fillcolor="#a0a0a0" stroked="f"/>
+          <v:rect id="_x0000_i1025" style="width:0;height:1.5pt" o:hralign="center" o:hrstd="t" o:hr="t" fillcolor="#a0a0a0" stroked="f"/>
         </w:pict>
       </w:r>
     </w:p>
@@ -1101,7 +1409,15 @@
         </w:numPr>
       </w:pPr>
       <w:r>
-        <w:t>Restarting your system before running ollama run llama3</w:t>
+        <w:t xml:space="preserve">Restarting your system before running </w:t>
+      </w:r>
+      <w:proofErr w:type="spellStart"/>
+      <w:r>
+        <w:t>ollama</w:t>
+      </w:r>
+      <w:proofErr w:type="spellEnd"/>
+      <w:r>
+        <w:t xml:space="preserve"> run llama3</w:t>
       </w:r>
     </w:p>
     <w:p>
@@ -1121,12 +1437,36 @@
           <w:b/>
           <w:bCs/>
         </w:rPr>
-        <w:t>Option 3: Use Ollama with a GPU (if available)</w:t>
-      </w:r>
-    </w:p>
-    <w:p>
-      <w:r>
-        <w:t xml:space="preserve">If your system has a dedicated GPU, Ollama can use it. However, this also needs sufficient </w:t>
+        <w:t xml:space="preserve">Option 3: Use </w:t>
+      </w:r>
+      <w:proofErr w:type="spellStart"/>
+      <w:r>
+        <w:rPr>
+          <w:b/>
+          <w:bCs/>
+        </w:rPr>
+        <w:t>Ollama</w:t>
+      </w:r>
+      <w:proofErr w:type="spellEnd"/>
+      <w:r>
+        <w:rPr>
+          <w:b/>
+          <w:bCs/>
+        </w:rPr>
+        <w:t xml:space="preserve"> with a GPU (if available)</w:t>
+      </w:r>
+    </w:p>
+    <w:p>
+      <w:r>
+        <w:t xml:space="preserve">If your system has a dedicated GPU, </w:t>
+      </w:r>
+      <w:proofErr w:type="spellStart"/>
+      <w:r>
+        <w:t>Ollama</w:t>
+      </w:r>
+      <w:proofErr w:type="spellEnd"/>
+      <w:r>
+        <w:t xml:space="preserve"> can use it. However, this also needs sufficient </w:t>
       </w:r>
       <w:r>
         <w:rPr>
@@ -1151,7 +1491,23 @@
           <w:b/>
           <w:bCs/>
         </w:rPr>
-        <w:t>Option 4: Use Ollama in the Cloud</w:t>
+        <w:t xml:space="preserve">Option 4: Use </w:t>
+      </w:r>
+      <w:proofErr w:type="spellStart"/>
+      <w:r>
+        <w:rPr>
+          <w:b/>
+          <w:bCs/>
+        </w:rPr>
+        <w:t>Ollama</w:t>
+      </w:r>
+      <w:proofErr w:type="spellEnd"/>
+      <w:r>
+        <w:rPr>
+          <w:b/>
+          <w:bCs/>
+        </w:rPr>
+        <w:t xml:space="preserve"> in the Cloud</w:t>
       </w:r>
     </w:p>
     <w:p>
@@ -1167,7 +1523,15 @@
         </w:numPr>
       </w:pPr>
       <w:r>
-        <w:t xml:space="preserve">Run Ollama in a </w:t>
+        <w:t xml:space="preserve">Run </w:t>
+      </w:r>
+      <w:proofErr w:type="spellStart"/>
+      <w:r>
+        <w:t>Ollama</w:t>
+      </w:r>
+      <w:proofErr w:type="spellEnd"/>
+      <w:r>
+        <w:t xml:space="preserve"> in a </w:t>
       </w:r>
       <w:r>
         <w:rPr>
@@ -1177,7 +1541,23 @@
         <w:t>cloud VM</w:t>
       </w:r>
       <w:r>
-        <w:t xml:space="preserve"> (e.g., on AWS, Paperspace, or Colab with Docker)</w:t>
+        <w:t xml:space="preserve"> (e.g., on AWS, </w:t>
+      </w:r>
+      <w:proofErr w:type="spellStart"/>
+      <w:r>
+        <w:t>Paperspace</w:t>
+      </w:r>
+      <w:proofErr w:type="spellEnd"/>
+      <w:r>
+        <w:t xml:space="preserve">, or </w:t>
+      </w:r>
+      <w:proofErr w:type="spellStart"/>
+      <w:r>
+        <w:t>Colab</w:t>
+      </w:r>
+      <w:proofErr w:type="spellEnd"/>
+      <w:r>
+        <w:t xml:space="preserve"> with Docker)</w:t>
       </w:r>
     </w:p>
     <w:p>
@@ -1188,18 +1568,35 @@
         </w:numPr>
       </w:pPr>
       <w:r>
-        <w:t>Use hosted models (e.g., via OpenAI, Groq, TogetherAI, etc.)</w:t>
+        <w:t xml:space="preserve">Use hosted models (e.g., via OpenAI, </w:t>
+      </w:r>
+      <w:proofErr w:type="spellStart"/>
+      <w:r>
+        <w:t>Groq</w:t>
+      </w:r>
+      <w:proofErr w:type="spellEnd"/>
+      <w:r>
+        <w:t xml:space="preserve">, </w:t>
+      </w:r>
+      <w:proofErr w:type="spellStart"/>
+      <w:r>
+        <w:t>TogetherAI</w:t>
+      </w:r>
+      <w:proofErr w:type="spellEnd"/>
+      <w:r>
+        <w:t>, etc.)</w:t>
       </w:r>
     </w:p>
     <w:p>
       <w:r>
         <w:pict w14:anchorId="7F3ADE94">
-          <v:rect id="_x0000_i1039" style="width:0;height:1.5pt" o:hralign="center" o:hrstd="t" o:hr="t" fillcolor="#a0a0a0" stroked="f"/>
+          <v:rect id="_x0000_i1026" style="width:0;height:1.5pt" o:hralign="center" o:hrstd="t" o:hr="t" fillcolor="#a0a0a0" stroked="f"/>
         </w:pict>
       </w:r>
     </w:p>
     <w:p>
       <w:r>
+        <w:lastRenderedPageBreak/>
         <w:t xml:space="preserve">Would you like me to recommend a </w:t>
       </w:r>
       <w:r>
@@ -1229,8 +1626,21 @@
       </w:r>
     </w:p>
     <w:p>
-      <w:r>
-        <w:t xml:space="preserve">LangChain + Ollama integration works through an </w:t>
+      <w:proofErr w:type="spellStart"/>
+      <w:r>
+        <w:t>LangChain</w:t>
+      </w:r>
+      <w:proofErr w:type="spellEnd"/>
+      <w:r>
+        <w:t xml:space="preserve"> + </w:t>
+      </w:r>
+      <w:proofErr w:type="spellStart"/>
+      <w:r>
+        <w:t>Ollama</w:t>
+      </w:r>
+      <w:proofErr w:type="spellEnd"/>
+      <w:r>
+        <w:t xml:space="preserve"> integration works through an </w:t>
       </w:r>
       <w:r>
         <w:rPr>
@@ -1240,7 +1650,15 @@
         <w:t>API-compatible local server</w:t>
       </w:r>
       <w:r>
-        <w:t xml:space="preserve"> that Ollama runs (by default at http://localhost:11434). The model name (like llama3, mistral, or gemma:2b) is just a </w:t>
+        <w:t xml:space="preserve"> that </w:t>
+      </w:r>
+      <w:proofErr w:type="spellStart"/>
+      <w:r>
+        <w:t>Ollama</w:t>
+      </w:r>
+      <w:proofErr w:type="spellEnd"/>
+      <w:r>
+        <w:t xml:space="preserve"> runs (by default at http://localhost:11434). The model name (like llama3, mistral, or gemma:2b) is just a </w:t>
       </w:r>
       <w:r>
         <w:rPr>
@@ -1265,12 +1683,21 @@
     </w:p>
     <w:p/>
     <w:p>
-      <w:r>
-        <w:rPr>
-          <w:b/>
-          <w:bCs/>
-        </w:rPr>
-        <w:t>LLaMA 3 still needs at least ~6 GB of RAM free</w:t>
+      <w:proofErr w:type="spellStart"/>
+      <w:r>
+        <w:rPr>
+          <w:b/>
+          <w:bCs/>
+        </w:rPr>
+        <w:t>LLaMA</w:t>
+      </w:r>
+      <w:proofErr w:type="spellEnd"/>
+      <w:r>
+        <w:rPr>
+          <w:b/>
+          <w:bCs/>
+        </w:rPr>
+        <w:t xml:space="preserve"> 3 still needs at least ~6 GB of RAM free</w:t>
       </w:r>
       <w:r>
         <w:t>, and ideally more (8–12 GB total system RAM recommended).</w:t>
@@ -1326,7 +1753,9 @@
     </w:p>
     <w:p>
       <w:r>
-        <w:lastRenderedPageBreak/>
+        <w:rPr>
+          <w:noProof/>
+        </w:rPr>
         <w:drawing>
           <wp:inline distT="0" distB="0" distL="0" distR="0" wp14:anchorId="7C9A8989" wp14:editId="075A1D09">
             <wp:extent cx="5731510" cy="1566545"/>
@@ -1343,7 +1772,7 @@
                     <pic:cNvPicPr/>
                   </pic:nvPicPr>
                   <pic:blipFill>
-                    <a:blip r:embed="rId16"/>
+                    <a:blip r:embed="rId18"/>
                     <a:stretch>
                       <a:fillRect/>
                     </a:stretch>
@@ -1376,7 +1805,17 @@
     </w:p>
     <w:p>
       <w:r>
-        <w:t>Test it via Postman or curl:</w:t>
+        <w:t xml:space="preserve">Test it via </w:t>
+      </w:r>
+      <w:r>
+        <w:rPr>
+          <w:b/>
+          <w:bCs/>
+        </w:rPr>
+        <w:t>Postman</w:t>
+      </w:r>
+      <w:r>
+        <w:t xml:space="preserve"> or curl:</w:t>
       </w:r>
     </w:p>
     <w:p/>
@@ -1387,15 +1826,682 @@
     </w:p>
     <w:p>
       <w:r>
-        <w:t>-H "Content-Type: application/json" \</w:t>
-      </w:r>
-    </w:p>
-    <w:p>
-      <w:r>
-        <w:t>-d '{"action": "get_time", "params": {}}'</w:t>
+        <w:t>-H "Content-Type: application/</w:t>
+      </w:r>
+      <w:proofErr w:type="spellStart"/>
+      <w:r>
+        <w:t>json</w:t>
+      </w:r>
+      <w:proofErr w:type="spellEnd"/>
+      <w:r>
+        <w:t>" \</w:t>
+      </w:r>
+    </w:p>
+    <w:p>
+      <w:r>
+        <w:t>-d '{"action": "</w:t>
+      </w:r>
+      <w:proofErr w:type="spellStart"/>
+      <w:r>
+        <w:t>get_time</w:t>
+      </w:r>
+      <w:proofErr w:type="spellEnd"/>
+      <w:r>
+        <w:t>", "params": {}}'</w:t>
+      </w:r>
+    </w:p>
+    <w:p>
+      <w:r>
+        <w:t>Test in postman</w:t>
+      </w:r>
+    </w:p>
+    <w:p>
+      <w:r>
+        <w:lastRenderedPageBreak/>
+        <w:drawing>
+          <wp:inline distT="0" distB="0" distL="0" distR="0" wp14:anchorId="056B9056" wp14:editId="24CB7ED0">
+            <wp:extent cx="5731510" cy="2293620"/>
+            <wp:effectExtent l="0" t="0" r="2540" b="0"/>
+            <wp:docPr id="2112860490" name="Picture 1"/>
+            <wp:cNvGraphicFramePr>
+              <a:graphicFrameLocks xmlns:a="http://schemas.openxmlformats.org/drawingml/2006/main" noChangeAspect="1"/>
+            </wp:cNvGraphicFramePr>
+            <a:graphic xmlns:a="http://schemas.openxmlformats.org/drawingml/2006/main">
+              <a:graphicData uri="http://schemas.openxmlformats.org/drawingml/2006/picture">
+                <pic:pic xmlns:pic="http://schemas.openxmlformats.org/drawingml/2006/picture">
+                  <pic:nvPicPr>
+                    <pic:cNvPr id="2112860490" name=""/>
+                    <pic:cNvPicPr/>
+                  </pic:nvPicPr>
+                  <pic:blipFill>
+                    <a:blip r:embed="rId19"/>
+                    <a:stretch>
+                      <a:fillRect/>
+                    </a:stretch>
+                  </pic:blipFill>
+                  <pic:spPr>
+                    <a:xfrm>
+                      <a:off x="0" y="0"/>
+                      <a:ext cx="5731510" cy="2293620"/>
+                    </a:xfrm>
+                    <a:prstGeom prst="rect">
+                      <a:avLst/>
+                    </a:prstGeom>
+                  </pic:spPr>
+                </pic:pic>
+              </a:graphicData>
+            </a:graphic>
+          </wp:inline>
+        </w:drawing>
+      </w:r>
+    </w:p>
+    <w:p>
+      <w:pPr>
+        <w:rPr>
+          <w:b/>
+          <w:bCs/>
+        </w:rPr>
+      </w:pPr>
+      <w:r>
+        <w:rPr>
+          <w:b/>
+          <w:bCs/>
+        </w:rPr>
+        <w:t>Step-by-Step:</w:t>
+      </w:r>
+    </w:p>
+    <w:p>
+      <w:pPr>
+        <w:numPr>
+          <w:ilvl w:val="0"/>
+          <w:numId w:val="12"/>
+        </w:numPr>
+      </w:pPr>
+      <w:r>
+        <w:rPr>
+          <w:b/>
+          <w:bCs/>
+        </w:rPr>
+        <w:t>Open Postman</w:t>
+      </w:r>
+    </w:p>
+    <w:p>
+      <w:pPr>
+        <w:numPr>
+          <w:ilvl w:val="0"/>
+          <w:numId w:val="12"/>
+        </w:numPr>
+      </w:pPr>
+      <w:r>
+        <w:rPr>
+          <w:b/>
+          <w:bCs/>
+        </w:rPr>
+        <w:t>Set the Request Method</w:t>
+      </w:r>
+      <w:r>
+        <w:t>:</w:t>
+      </w:r>
+    </w:p>
+    <w:p>
+      <w:pPr>
+        <w:numPr>
+          <w:ilvl w:val="1"/>
+          <w:numId w:val="12"/>
+        </w:numPr>
+      </w:pPr>
+      <w:r>
+        <w:t>Select POST from the dropdown.</w:t>
+      </w:r>
+    </w:p>
+    <w:p>
+      <w:pPr>
+        <w:numPr>
+          <w:ilvl w:val="0"/>
+          <w:numId w:val="12"/>
+        </w:numPr>
+      </w:pPr>
+      <w:r>
+        <w:rPr>
+          <w:b/>
+          <w:bCs/>
+        </w:rPr>
+        <w:t>Enter the Request URL</w:t>
+      </w:r>
+      <w:r>
+        <w:t>:</w:t>
+      </w:r>
+    </w:p>
+    <w:p>
+      <w:hyperlink r:id="rId20" w:history="1">
+        <w:r>
+          <w:rPr>
+            <w:rStyle w:val="Hyperlink"/>
+          </w:rPr>
+          <w:t>http://localhost:4000/mcp/action</w:t>
+        </w:r>
+      </w:hyperlink>
+    </w:p>
+    <w:p>
+      <w:r>
+        <w:t xml:space="preserve">  </w:t>
+      </w:r>
+      <w:r>
+        <w:rPr>
+          <w:b/>
+          <w:bCs/>
+        </w:rPr>
+        <w:t>Go to the Body tab</w:t>
+      </w:r>
+      <w:r>
+        <w:t>:</w:t>
+      </w:r>
+    </w:p>
+    <w:p>
+      <w:pPr>
+        <w:numPr>
+          <w:ilvl w:val="0"/>
+          <w:numId w:val="13"/>
+        </w:numPr>
+      </w:pPr>
+      <w:r>
+        <w:t>Choose raw</w:t>
+      </w:r>
+    </w:p>
+    <w:p>
+      <w:pPr>
+        <w:numPr>
+          <w:ilvl w:val="0"/>
+          <w:numId w:val="13"/>
+        </w:numPr>
+      </w:pPr>
+      <w:r>
+        <w:t>Select JSON from the dropdown on the right (next to "Text")</w:t>
+      </w:r>
+    </w:p>
+    <w:p>
+      <w:r>
+        <w:t xml:space="preserve">  </w:t>
+      </w:r>
+      <w:r>
+        <w:rPr>
+          <w:b/>
+          <w:bCs/>
+        </w:rPr>
+        <w:t>Paste this JSON payload</w:t>
+      </w:r>
+      <w:r>
+        <w:t>:</w:t>
+      </w:r>
+    </w:p>
+    <w:p>
+      <w:r>
+        <w:t>{</w:t>
+      </w:r>
+    </w:p>
+    <w:p>
+      <w:r>
+        <w:t xml:space="preserve">  "action": "</w:t>
+      </w:r>
+      <w:proofErr w:type="spellStart"/>
+      <w:r>
+        <w:t>get_time</w:t>
+      </w:r>
+      <w:proofErr w:type="spellEnd"/>
+      <w:r>
+        <w:t>",</w:t>
+      </w:r>
+    </w:p>
+    <w:p>
+      <w:r>
+        <w:t xml:space="preserve">  "params": {}</w:t>
+      </w:r>
+    </w:p>
+    <w:p>
+      <w:r>
+        <w:t>}</w:t>
+      </w:r>
+    </w:p>
+    <w:p>
+      <w:r>
+        <w:rPr>
+          <w:b/>
+          <w:bCs/>
+        </w:rPr>
+        <w:t>Headers tab</w:t>
+      </w:r>
+      <w:r>
+        <w:t>:</w:t>
+      </w:r>
+    </w:p>
+    <w:p>
+      <w:pPr>
+        <w:numPr>
+          <w:ilvl w:val="0"/>
+          <w:numId w:val="14"/>
+        </w:numPr>
+      </w:pPr>
+      <w:r>
+        <w:t>Postman usually sets this automatically, but if not, manually add:</w:t>
+      </w:r>
+    </w:p>
+    <w:p>
+      <w:r>
+        <w:t>Key: Content-Type</w:t>
+      </w:r>
+    </w:p>
+    <w:p>
+      <w:r>
+        <w:t>Value: application/</w:t>
+      </w:r>
+      <w:proofErr w:type="spellStart"/>
+      <w:r>
+        <w:t>json</w:t>
+      </w:r>
+      <w:proofErr w:type="spellEnd"/>
+    </w:p>
+    <w:p>
+      <w:r>
+        <w:t>Headers automatically set</w:t>
+      </w:r>
+    </w:p>
+    <w:p>
+      <w:r>
+        <w:lastRenderedPageBreak/>
+        <w:drawing>
+          <wp:inline distT="0" distB="0" distL="0" distR="0" wp14:anchorId="589B7035" wp14:editId="78FBBB1B">
+            <wp:extent cx="5731510" cy="2415540"/>
+            <wp:effectExtent l="0" t="0" r="2540" b="3810"/>
+            <wp:docPr id="814915428" name="Picture 1"/>
+            <wp:cNvGraphicFramePr>
+              <a:graphicFrameLocks xmlns:a="http://schemas.openxmlformats.org/drawingml/2006/main" noChangeAspect="1"/>
+            </wp:cNvGraphicFramePr>
+            <a:graphic xmlns:a="http://schemas.openxmlformats.org/drawingml/2006/main">
+              <a:graphicData uri="http://schemas.openxmlformats.org/drawingml/2006/picture">
+                <pic:pic xmlns:pic="http://schemas.openxmlformats.org/drawingml/2006/picture">
+                  <pic:nvPicPr>
+                    <pic:cNvPr id="814915428" name=""/>
+                    <pic:cNvPicPr/>
+                  </pic:nvPicPr>
+                  <pic:blipFill>
+                    <a:blip r:embed="rId21"/>
+                    <a:stretch>
+                      <a:fillRect/>
+                    </a:stretch>
+                  </pic:blipFill>
+                  <pic:spPr>
+                    <a:xfrm>
+                      <a:off x="0" y="0"/>
+                      <a:ext cx="5731510" cy="2415540"/>
+                    </a:xfrm>
+                    <a:prstGeom prst="rect">
+                      <a:avLst/>
+                    </a:prstGeom>
+                  </pic:spPr>
+                </pic:pic>
+              </a:graphicData>
+            </a:graphic>
+          </wp:inline>
+        </w:drawing>
+      </w:r>
+    </w:p>
+    <w:p>
+      <w:pPr>
+        <w:numPr>
+          <w:ilvl w:val="0"/>
+          <w:numId w:val="15"/>
+        </w:numPr>
+      </w:pPr>
+      <w:r>
+        <w:rPr>
+          <w:b/>
+          <w:bCs/>
+        </w:rPr>
+        <w:t>Click Send</w:t>
+      </w:r>
+      <w:r>
+        <w:t xml:space="preserve"> to test the endpoint.</w:t>
+      </w:r>
+    </w:p>
+    <w:p>
+      <w:r>
+        <w:drawing>
+          <wp:inline distT="0" distB="0" distL="0" distR="0" wp14:anchorId="2A6CFA2D" wp14:editId="5952F98D">
+            <wp:extent cx="5731510" cy="3324860"/>
+            <wp:effectExtent l="0" t="0" r="2540" b="8890"/>
+            <wp:docPr id="2077337020" name="Picture 1"/>
+            <wp:cNvGraphicFramePr>
+              <a:graphicFrameLocks xmlns:a="http://schemas.openxmlformats.org/drawingml/2006/main" noChangeAspect="1"/>
+            </wp:cNvGraphicFramePr>
+            <a:graphic xmlns:a="http://schemas.openxmlformats.org/drawingml/2006/main">
+              <a:graphicData uri="http://schemas.openxmlformats.org/drawingml/2006/picture">
+                <pic:pic xmlns:pic="http://schemas.openxmlformats.org/drawingml/2006/picture">
+                  <pic:nvPicPr>
+                    <pic:cNvPr id="2077337020" name=""/>
+                    <pic:cNvPicPr/>
+                  </pic:nvPicPr>
+                  <pic:blipFill>
+                    <a:blip r:embed="rId22"/>
+                    <a:stretch>
+                      <a:fillRect/>
+                    </a:stretch>
+                  </pic:blipFill>
+                  <pic:spPr>
+                    <a:xfrm>
+                      <a:off x="0" y="0"/>
+                      <a:ext cx="5731510" cy="3324860"/>
+                    </a:xfrm>
+                    <a:prstGeom prst="rect">
+                      <a:avLst/>
+                    </a:prstGeom>
+                  </pic:spPr>
+                </pic:pic>
+              </a:graphicData>
+            </a:graphic>
+          </wp:inline>
+        </w:drawing>
+      </w:r>
+    </w:p>
+    <w:p>
+      <w:r>
+        <w:t>During sent check command prompt</w:t>
+      </w:r>
+    </w:p>
+    <w:p>
+      <w:r>
+        <w:drawing>
+          <wp:inline distT="0" distB="0" distL="0" distR="0" wp14:anchorId="17F29454" wp14:editId="77A4732B">
+            <wp:extent cx="5731510" cy="2071370"/>
+            <wp:effectExtent l="0" t="0" r="2540" b="5080"/>
+            <wp:docPr id="516549086" name="Picture 1"/>
+            <wp:cNvGraphicFramePr>
+              <a:graphicFrameLocks xmlns:a="http://schemas.openxmlformats.org/drawingml/2006/main" noChangeAspect="1"/>
+            </wp:cNvGraphicFramePr>
+            <a:graphic xmlns:a="http://schemas.openxmlformats.org/drawingml/2006/main">
+              <a:graphicData uri="http://schemas.openxmlformats.org/drawingml/2006/picture">
+                <pic:pic xmlns:pic="http://schemas.openxmlformats.org/drawingml/2006/picture">
+                  <pic:nvPicPr>
+                    <pic:cNvPr id="516549086" name=""/>
+                    <pic:cNvPicPr/>
+                  </pic:nvPicPr>
+                  <pic:blipFill>
+                    <a:blip r:embed="rId23"/>
+                    <a:stretch>
+                      <a:fillRect/>
+                    </a:stretch>
+                  </pic:blipFill>
+                  <pic:spPr>
+                    <a:xfrm>
+                      <a:off x="0" y="0"/>
+                      <a:ext cx="5731510" cy="2071370"/>
+                    </a:xfrm>
+                    <a:prstGeom prst="rect">
+                      <a:avLst/>
+                    </a:prstGeom>
+                  </pic:spPr>
+                </pic:pic>
+              </a:graphicData>
+            </a:graphic>
+          </wp:inline>
+        </w:drawing>
+      </w:r>
+    </w:p>
+    <w:p>
+      <w:r>
+        <w:lastRenderedPageBreak/>
+        <w:t>add more testable actions or see how to return OpenAI model results via this API!</w:t>
       </w:r>
     </w:p>
     <w:p/>
+    <w:p>
+      <w:r>
+        <w:t xml:space="preserve">If </w:t>
+      </w:r>
+      <w:proofErr w:type="spellStart"/>
+      <w:r>
+        <w:t>langchain</w:t>
+      </w:r>
+      <w:proofErr w:type="spellEnd"/>
+      <w:r>
+        <w:t xml:space="preserve"> error earlier while running app.py, then below resolution</w:t>
+      </w:r>
+    </w:p>
+    <w:p/>
+    <w:p>
+      <w:r>
+        <w:drawing>
+          <wp:inline distT="0" distB="0" distL="0" distR="0" wp14:anchorId="7F399131" wp14:editId="35C887EB">
+            <wp:extent cx="5731510" cy="1522730"/>
+            <wp:effectExtent l="0" t="0" r="2540" b="1270"/>
+            <wp:docPr id="2116116981" name="Picture 1"/>
+            <wp:cNvGraphicFramePr>
+              <a:graphicFrameLocks xmlns:a="http://schemas.openxmlformats.org/drawingml/2006/main" noChangeAspect="1"/>
+            </wp:cNvGraphicFramePr>
+            <a:graphic xmlns:a="http://schemas.openxmlformats.org/drawingml/2006/main">
+              <a:graphicData uri="http://schemas.openxmlformats.org/drawingml/2006/picture">
+                <pic:pic xmlns:pic="http://schemas.openxmlformats.org/drawingml/2006/picture">
+                  <pic:nvPicPr>
+                    <pic:cNvPr id="2116116981" name=""/>
+                    <pic:cNvPicPr/>
+                  </pic:nvPicPr>
+                  <pic:blipFill>
+                    <a:blip r:embed="rId24"/>
+                    <a:stretch>
+                      <a:fillRect/>
+                    </a:stretch>
+                  </pic:blipFill>
+                  <pic:spPr>
+                    <a:xfrm>
+                      <a:off x="0" y="0"/>
+                      <a:ext cx="5731510" cy="1522730"/>
+                    </a:xfrm>
+                    <a:prstGeom prst="rect">
+                      <a:avLst/>
+                    </a:prstGeom>
+                  </pic:spPr>
+                </pic:pic>
+              </a:graphicData>
+            </a:graphic>
+          </wp:inline>
+        </w:drawing>
+      </w:r>
+    </w:p>
+    <w:p/>
+    <w:p>
+      <w:r>
+        <w:t xml:space="preserve">You need to install the latest </w:t>
+      </w:r>
+      <w:proofErr w:type="spellStart"/>
+      <w:r>
+        <w:t>LangChain</w:t>
+      </w:r>
+      <w:proofErr w:type="spellEnd"/>
+      <w:r>
+        <w:t xml:space="preserve"> </w:t>
+      </w:r>
+      <w:r>
+        <w:rPr>
+          <w:b/>
+          <w:bCs/>
+        </w:rPr>
+        <w:t>with community modules</w:t>
+      </w:r>
+      <w:r>
+        <w:t>, specifically:</w:t>
+      </w:r>
+    </w:p>
+    <w:p>
+      <w:r>
+        <w:t xml:space="preserve">pip install </w:t>
+      </w:r>
+      <w:proofErr w:type="spellStart"/>
+      <w:r>
+        <w:t>langchain</w:t>
+      </w:r>
+      <w:proofErr w:type="spellEnd"/>
+      <w:r>
+        <w:t>-community</w:t>
+      </w:r>
+    </w:p>
+    <w:p/>
+    <w:p>
+      <w:pPr>
+        <w:rPr>
+          <w:b/>
+          <w:bCs/>
+        </w:rPr>
+      </w:pPr>
+      <w:r>
+        <w:rPr>
+          <w:b/>
+          <w:bCs/>
+        </w:rPr>
+        <w:t>Recommended Full Setup (for safety):</w:t>
+      </w:r>
+    </w:p>
+    <w:p>
+      <w:r>
+        <w:t xml:space="preserve">If you're using </w:t>
+      </w:r>
+      <w:proofErr w:type="spellStart"/>
+      <w:r>
+        <w:t>LangChain</w:t>
+      </w:r>
+      <w:proofErr w:type="spellEnd"/>
+      <w:r>
+        <w:t xml:space="preserve"> with </w:t>
+      </w:r>
+      <w:proofErr w:type="spellStart"/>
+      <w:r>
+        <w:t>Ollama</w:t>
+      </w:r>
+      <w:proofErr w:type="spellEnd"/>
+      <w:r>
+        <w:t>, it's best to ensure these are installed:</w:t>
+      </w:r>
+    </w:p>
+    <w:p>
+      <w:r>
+        <w:t xml:space="preserve">pip install </w:t>
+      </w:r>
+      <w:proofErr w:type="spellStart"/>
+      <w:r>
+        <w:t>langchain</w:t>
+      </w:r>
+      <w:proofErr w:type="spellEnd"/>
+      <w:r>
+        <w:t xml:space="preserve"> </w:t>
+      </w:r>
+      <w:proofErr w:type="spellStart"/>
+      <w:r>
+        <w:t>langchain</w:t>
+      </w:r>
+      <w:proofErr w:type="spellEnd"/>
+      <w:r>
+        <w:t xml:space="preserve">-community </w:t>
+      </w:r>
+      <w:proofErr w:type="spellStart"/>
+      <w:r>
+        <w:t>langchain</w:t>
+      </w:r>
+      <w:proofErr w:type="spellEnd"/>
+      <w:r>
+        <w:t xml:space="preserve">-core </w:t>
+      </w:r>
+      <w:proofErr w:type="spellStart"/>
+      <w:r>
+        <w:t>langchainhub</w:t>
+      </w:r>
+      <w:proofErr w:type="spellEnd"/>
+    </w:p>
+    <w:p>
+      <w:r>
+        <w:t xml:space="preserve">pip install </w:t>
+      </w:r>
+      <w:proofErr w:type="spellStart"/>
+      <w:r>
+        <w:t>ollama</w:t>
+      </w:r>
+      <w:proofErr w:type="spellEnd"/>
+    </w:p>
+    <w:p>
+      <w:r>
+        <w:drawing>
+          <wp:inline distT="0" distB="0" distL="0" distR="0" wp14:anchorId="26AF2466" wp14:editId="11E23178">
+            <wp:extent cx="5731510" cy="1266190"/>
+            <wp:effectExtent l="0" t="0" r="2540" b="0"/>
+            <wp:docPr id="1149198657" name="Picture 1"/>
+            <wp:cNvGraphicFramePr>
+              <a:graphicFrameLocks xmlns:a="http://schemas.openxmlformats.org/drawingml/2006/main" noChangeAspect="1"/>
+            </wp:cNvGraphicFramePr>
+            <a:graphic xmlns:a="http://schemas.openxmlformats.org/drawingml/2006/main">
+              <a:graphicData uri="http://schemas.openxmlformats.org/drawingml/2006/picture">
+                <pic:pic xmlns:pic="http://schemas.openxmlformats.org/drawingml/2006/picture">
+                  <pic:nvPicPr>
+                    <pic:cNvPr id="1149198657" name=""/>
+                    <pic:cNvPicPr/>
+                  </pic:nvPicPr>
+                  <pic:blipFill>
+                    <a:blip r:embed="rId25"/>
+                    <a:stretch>
+                      <a:fillRect/>
+                    </a:stretch>
+                  </pic:blipFill>
+                  <pic:spPr>
+                    <a:xfrm>
+                      <a:off x="0" y="0"/>
+                      <a:ext cx="5731510" cy="1266190"/>
+                    </a:xfrm>
+                    <a:prstGeom prst="rect">
+                      <a:avLst/>
+                    </a:prstGeom>
+                  </pic:spPr>
+                </pic:pic>
+              </a:graphicData>
+            </a:graphic>
+          </wp:inline>
+        </w:drawing>
+      </w:r>
+    </w:p>
+    <w:p>
+      <w:r>
+        <w:drawing>
+          <wp:inline distT="0" distB="0" distL="0" distR="0" wp14:anchorId="7EFE22E3" wp14:editId="30AEF249">
+            <wp:extent cx="5731510" cy="1501140"/>
+            <wp:effectExtent l="0" t="0" r="2540" b="3810"/>
+            <wp:docPr id="1207185365" name="Picture 1"/>
+            <wp:cNvGraphicFramePr>
+              <a:graphicFrameLocks xmlns:a="http://schemas.openxmlformats.org/drawingml/2006/main" noChangeAspect="1"/>
+            </wp:cNvGraphicFramePr>
+            <a:graphic xmlns:a="http://schemas.openxmlformats.org/drawingml/2006/main">
+              <a:graphicData uri="http://schemas.openxmlformats.org/drawingml/2006/picture">
+                <pic:pic xmlns:pic="http://schemas.openxmlformats.org/drawingml/2006/picture">
+                  <pic:nvPicPr>
+                    <pic:cNvPr id="1207185365" name=""/>
+                    <pic:cNvPicPr/>
+                  </pic:nvPicPr>
+                  <pic:blipFill>
+                    <a:blip r:embed="rId26"/>
+                    <a:stretch>
+                      <a:fillRect/>
+                    </a:stretch>
+                  </pic:blipFill>
+                  <pic:spPr>
+                    <a:xfrm>
+                      <a:off x="0" y="0"/>
+                      <a:ext cx="5731510" cy="1501140"/>
+                    </a:xfrm>
+                    <a:prstGeom prst="rect">
+                      <a:avLst/>
+                    </a:prstGeom>
+                  </pic:spPr>
+                </pic:pic>
+              </a:graphicData>
+            </a:graphic>
+          </wp:inline>
+        </w:drawing>
+      </w:r>
+    </w:p>
     <w:sectPr>
       <w:pgSz w:w="11906" w:h="16838"/>
       <w:pgMar w:top="1440" w:right="1440" w:bottom="1440" w:left="1440" w:header="708" w:footer="708" w:gutter="0"/>
@@ -2118,6 +3224,119 @@
     </w:lvl>
   </w:abstractNum>
   <w:abstractNum w:abstractNumId="5" w15:restartNumberingAfterBreak="0">
+    <w:nsid w:val="286E423D"/>
+    <w:multiLevelType w:val="multilevel"/>
+    <w:tmpl w:val="C43EF77A"/>
+    <w:lvl w:ilvl="0">
+      <w:start w:val="1"/>
+      <w:numFmt w:val="decimal"/>
+      <w:lvlText w:val="%1."/>
+      <w:lvlJc w:val="left"/>
+      <w:pPr>
+        <w:tabs>
+          <w:tab w:val="num" w:pos="720"/>
+        </w:tabs>
+        <w:ind w:left="720" w:hanging="360"/>
+      </w:pPr>
+    </w:lvl>
+    <w:lvl w:ilvl="1" w:tentative="1">
+      <w:start w:val="1"/>
+      <w:numFmt w:val="decimal"/>
+      <w:lvlText w:val="%2."/>
+      <w:lvlJc w:val="left"/>
+      <w:pPr>
+        <w:tabs>
+          <w:tab w:val="num" w:pos="1440"/>
+        </w:tabs>
+        <w:ind w:left="1440" w:hanging="360"/>
+      </w:pPr>
+    </w:lvl>
+    <w:lvl w:ilvl="2" w:tentative="1">
+      <w:start w:val="1"/>
+      <w:numFmt w:val="decimal"/>
+      <w:lvlText w:val="%3."/>
+      <w:lvlJc w:val="left"/>
+      <w:pPr>
+        <w:tabs>
+          <w:tab w:val="num" w:pos="2160"/>
+        </w:tabs>
+        <w:ind w:left="2160" w:hanging="360"/>
+      </w:pPr>
+    </w:lvl>
+    <w:lvl w:ilvl="3" w:tentative="1">
+      <w:start w:val="1"/>
+      <w:numFmt w:val="decimal"/>
+      <w:lvlText w:val="%4."/>
+      <w:lvlJc w:val="left"/>
+      <w:pPr>
+        <w:tabs>
+          <w:tab w:val="num" w:pos="2880"/>
+        </w:tabs>
+        <w:ind w:left="2880" w:hanging="360"/>
+      </w:pPr>
+    </w:lvl>
+    <w:lvl w:ilvl="4" w:tentative="1">
+      <w:start w:val="1"/>
+      <w:numFmt w:val="decimal"/>
+      <w:lvlText w:val="%5."/>
+      <w:lvlJc w:val="left"/>
+      <w:pPr>
+        <w:tabs>
+          <w:tab w:val="num" w:pos="3600"/>
+        </w:tabs>
+        <w:ind w:left="3600" w:hanging="360"/>
+      </w:pPr>
+    </w:lvl>
+    <w:lvl w:ilvl="5" w:tentative="1">
+      <w:start w:val="1"/>
+      <w:numFmt w:val="decimal"/>
+      <w:lvlText w:val="%6."/>
+      <w:lvlJc w:val="left"/>
+      <w:pPr>
+        <w:tabs>
+          <w:tab w:val="num" w:pos="4320"/>
+        </w:tabs>
+        <w:ind w:left="4320" w:hanging="360"/>
+      </w:pPr>
+    </w:lvl>
+    <w:lvl w:ilvl="6" w:tentative="1">
+      <w:start w:val="1"/>
+      <w:numFmt w:val="decimal"/>
+      <w:lvlText w:val="%7."/>
+      <w:lvlJc w:val="left"/>
+      <w:pPr>
+        <w:tabs>
+          <w:tab w:val="num" w:pos="5040"/>
+        </w:tabs>
+        <w:ind w:left="5040" w:hanging="360"/>
+      </w:pPr>
+    </w:lvl>
+    <w:lvl w:ilvl="7" w:tentative="1">
+      <w:start w:val="1"/>
+      <w:numFmt w:val="decimal"/>
+      <w:lvlText w:val="%8."/>
+      <w:lvlJc w:val="left"/>
+      <w:pPr>
+        <w:tabs>
+          <w:tab w:val="num" w:pos="5760"/>
+        </w:tabs>
+        <w:ind w:left="5760" w:hanging="360"/>
+      </w:pPr>
+    </w:lvl>
+    <w:lvl w:ilvl="8" w:tentative="1">
+      <w:start w:val="1"/>
+      <w:numFmt w:val="decimal"/>
+      <w:lvlText w:val="%9."/>
+      <w:lvlJc w:val="left"/>
+      <w:pPr>
+        <w:tabs>
+          <w:tab w:val="num" w:pos="6480"/>
+        </w:tabs>
+        <w:ind w:left="6480" w:hanging="360"/>
+      </w:pPr>
+    </w:lvl>
+  </w:abstractNum>
+  <w:abstractNum w:abstractNumId="6" w15:restartNumberingAfterBreak="0">
     <w:nsid w:val="2D7F09DF"/>
     <w:multiLevelType w:val="multilevel"/>
     <w:tmpl w:val="DB303B66"/>
@@ -2266,7 +3485,156 @@
       </w:rPr>
     </w:lvl>
   </w:abstractNum>
-  <w:abstractNum w:abstractNumId="6" w15:restartNumberingAfterBreak="0">
+  <w:abstractNum w:abstractNumId="7" w15:restartNumberingAfterBreak="0">
+    <w:nsid w:val="3A1C7C4E"/>
+    <w:multiLevelType w:val="multilevel"/>
+    <w:tmpl w:val="126ABC66"/>
+    <w:lvl w:ilvl="0">
+      <w:start w:val="1"/>
+      <w:numFmt w:val="bullet"/>
+      <w:lvlText w:val=""/>
+      <w:lvlJc w:val="left"/>
+      <w:pPr>
+        <w:tabs>
+          <w:tab w:val="num" w:pos="720"/>
+        </w:tabs>
+        <w:ind w:left="720" w:hanging="360"/>
+      </w:pPr>
+      <w:rPr>
+        <w:rFonts w:ascii="Symbol" w:hAnsi="Symbol" w:hint="default"/>
+        <w:sz w:val="20"/>
+      </w:rPr>
+    </w:lvl>
+    <w:lvl w:ilvl="1" w:tentative="1">
+      <w:start w:val="1"/>
+      <w:numFmt w:val="bullet"/>
+      <w:lvlText w:val="o"/>
+      <w:lvlJc w:val="left"/>
+      <w:pPr>
+        <w:tabs>
+          <w:tab w:val="num" w:pos="1440"/>
+        </w:tabs>
+        <w:ind w:left="1440" w:hanging="360"/>
+      </w:pPr>
+      <w:rPr>
+        <w:rFonts w:ascii="Courier New" w:hAnsi="Courier New" w:hint="default"/>
+        <w:sz w:val="20"/>
+      </w:rPr>
+    </w:lvl>
+    <w:lvl w:ilvl="2" w:tentative="1">
+      <w:start w:val="1"/>
+      <w:numFmt w:val="bullet"/>
+      <w:lvlText w:val=""/>
+      <w:lvlJc w:val="left"/>
+      <w:pPr>
+        <w:tabs>
+          <w:tab w:val="num" w:pos="2160"/>
+        </w:tabs>
+        <w:ind w:left="2160" w:hanging="360"/>
+      </w:pPr>
+      <w:rPr>
+        <w:rFonts w:ascii="Wingdings" w:hAnsi="Wingdings" w:hint="default"/>
+        <w:sz w:val="20"/>
+      </w:rPr>
+    </w:lvl>
+    <w:lvl w:ilvl="3" w:tentative="1">
+      <w:start w:val="1"/>
+      <w:numFmt w:val="bullet"/>
+      <w:lvlText w:val=""/>
+      <w:lvlJc w:val="left"/>
+      <w:pPr>
+        <w:tabs>
+          <w:tab w:val="num" w:pos="2880"/>
+        </w:tabs>
+        <w:ind w:left="2880" w:hanging="360"/>
+      </w:pPr>
+      <w:rPr>
+        <w:rFonts w:ascii="Wingdings" w:hAnsi="Wingdings" w:hint="default"/>
+        <w:sz w:val="20"/>
+      </w:rPr>
+    </w:lvl>
+    <w:lvl w:ilvl="4" w:tentative="1">
+      <w:start w:val="1"/>
+      <w:numFmt w:val="bullet"/>
+      <w:lvlText w:val=""/>
+      <w:lvlJc w:val="left"/>
+      <w:pPr>
+        <w:tabs>
+          <w:tab w:val="num" w:pos="3600"/>
+        </w:tabs>
+        <w:ind w:left="3600" w:hanging="360"/>
+      </w:pPr>
+      <w:rPr>
+        <w:rFonts w:ascii="Wingdings" w:hAnsi="Wingdings" w:hint="default"/>
+        <w:sz w:val="20"/>
+      </w:rPr>
+    </w:lvl>
+    <w:lvl w:ilvl="5" w:tentative="1">
+      <w:start w:val="1"/>
+      <w:numFmt w:val="bullet"/>
+      <w:lvlText w:val=""/>
+      <w:lvlJc w:val="left"/>
+      <w:pPr>
+        <w:tabs>
+          <w:tab w:val="num" w:pos="4320"/>
+        </w:tabs>
+        <w:ind w:left="4320" w:hanging="360"/>
+      </w:pPr>
+      <w:rPr>
+        <w:rFonts w:ascii="Wingdings" w:hAnsi="Wingdings" w:hint="default"/>
+        <w:sz w:val="20"/>
+      </w:rPr>
+    </w:lvl>
+    <w:lvl w:ilvl="6" w:tentative="1">
+      <w:start w:val="1"/>
+      <w:numFmt w:val="bullet"/>
+      <w:lvlText w:val=""/>
+      <w:lvlJc w:val="left"/>
+      <w:pPr>
+        <w:tabs>
+          <w:tab w:val="num" w:pos="5040"/>
+        </w:tabs>
+        <w:ind w:left="5040" w:hanging="360"/>
+      </w:pPr>
+      <w:rPr>
+        <w:rFonts w:ascii="Wingdings" w:hAnsi="Wingdings" w:hint="default"/>
+        <w:sz w:val="20"/>
+      </w:rPr>
+    </w:lvl>
+    <w:lvl w:ilvl="7" w:tentative="1">
+      <w:start w:val="1"/>
+      <w:numFmt w:val="bullet"/>
+      <w:lvlText w:val=""/>
+      <w:lvlJc w:val="left"/>
+      <w:pPr>
+        <w:tabs>
+          <w:tab w:val="num" w:pos="5760"/>
+        </w:tabs>
+        <w:ind w:left="5760" w:hanging="360"/>
+      </w:pPr>
+      <w:rPr>
+        <w:rFonts w:ascii="Wingdings" w:hAnsi="Wingdings" w:hint="default"/>
+        <w:sz w:val="20"/>
+      </w:rPr>
+    </w:lvl>
+    <w:lvl w:ilvl="8" w:tentative="1">
+      <w:start w:val="1"/>
+      <w:numFmt w:val="bullet"/>
+      <w:lvlText w:val=""/>
+      <w:lvlJc w:val="left"/>
+      <w:pPr>
+        <w:tabs>
+          <w:tab w:val="num" w:pos="6480"/>
+        </w:tabs>
+        <w:ind w:left="6480" w:hanging="360"/>
+      </w:pPr>
+      <w:rPr>
+        <w:rFonts w:ascii="Wingdings" w:hAnsi="Wingdings" w:hint="default"/>
+        <w:sz w:val="20"/>
+      </w:rPr>
+    </w:lvl>
+  </w:abstractNum>
+  <w:abstractNum w:abstractNumId="8" w15:restartNumberingAfterBreak="0">
     <w:nsid w:val="3B590B70"/>
     <w:multiLevelType w:val="multilevel"/>
     <w:tmpl w:val="EA1CC010"/>
@@ -2415,7 +3783,156 @@
       </w:rPr>
     </w:lvl>
   </w:abstractNum>
-  <w:abstractNum w:abstractNumId="7" w15:restartNumberingAfterBreak="0">
+  <w:abstractNum w:abstractNumId="9" w15:restartNumberingAfterBreak="0">
+    <w:nsid w:val="46C8204F"/>
+    <w:multiLevelType w:val="multilevel"/>
+    <w:tmpl w:val="6C6036E0"/>
+    <w:lvl w:ilvl="0">
+      <w:start w:val="1"/>
+      <w:numFmt w:val="bullet"/>
+      <w:lvlText w:val=""/>
+      <w:lvlJc w:val="left"/>
+      <w:pPr>
+        <w:tabs>
+          <w:tab w:val="num" w:pos="720"/>
+        </w:tabs>
+        <w:ind w:left="720" w:hanging="360"/>
+      </w:pPr>
+      <w:rPr>
+        <w:rFonts w:ascii="Symbol" w:hAnsi="Symbol" w:hint="default"/>
+        <w:sz w:val="20"/>
+      </w:rPr>
+    </w:lvl>
+    <w:lvl w:ilvl="1" w:tentative="1">
+      <w:start w:val="1"/>
+      <w:numFmt w:val="bullet"/>
+      <w:lvlText w:val="o"/>
+      <w:lvlJc w:val="left"/>
+      <w:pPr>
+        <w:tabs>
+          <w:tab w:val="num" w:pos="1440"/>
+        </w:tabs>
+        <w:ind w:left="1440" w:hanging="360"/>
+      </w:pPr>
+      <w:rPr>
+        <w:rFonts w:ascii="Courier New" w:hAnsi="Courier New" w:hint="default"/>
+        <w:sz w:val="20"/>
+      </w:rPr>
+    </w:lvl>
+    <w:lvl w:ilvl="2" w:tentative="1">
+      <w:start w:val="1"/>
+      <w:numFmt w:val="bullet"/>
+      <w:lvlText w:val=""/>
+      <w:lvlJc w:val="left"/>
+      <w:pPr>
+        <w:tabs>
+          <w:tab w:val="num" w:pos="2160"/>
+        </w:tabs>
+        <w:ind w:left="2160" w:hanging="360"/>
+      </w:pPr>
+      <w:rPr>
+        <w:rFonts w:ascii="Wingdings" w:hAnsi="Wingdings" w:hint="default"/>
+        <w:sz w:val="20"/>
+      </w:rPr>
+    </w:lvl>
+    <w:lvl w:ilvl="3" w:tentative="1">
+      <w:start w:val="1"/>
+      <w:numFmt w:val="bullet"/>
+      <w:lvlText w:val=""/>
+      <w:lvlJc w:val="left"/>
+      <w:pPr>
+        <w:tabs>
+          <w:tab w:val="num" w:pos="2880"/>
+        </w:tabs>
+        <w:ind w:left="2880" w:hanging="360"/>
+      </w:pPr>
+      <w:rPr>
+        <w:rFonts w:ascii="Wingdings" w:hAnsi="Wingdings" w:hint="default"/>
+        <w:sz w:val="20"/>
+      </w:rPr>
+    </w:lvl>
+    <w:lvl w:ilvl="4" w:tentative="1">
+      <w:start w:val="1"/>
+      <w:numFmt w:val="bullet"/>
+      <w:lvlText w:val=""/>
+      <w:lvlJc w:val="left"/>
+      <w:pPr>
+        <w:tabs>
+          <w:tab w:val="num" w:pos="3600"/>
+        </w:tabs>
+        <w:ind w:left="3600" w:hanging="360"/>
+      </w:pPr>
+      <w:rPr>
+        <w:rFonts w:ascii="Wingdings" w:hAnsi="Wingdings" w:hint="default"/>
+        <w:sz w:val="20"/>
+      </w:rPr>
+    </w:lvl>
+    <w:lvl w:ilvl="5" w:tentative="1">
+      <w:start w:val="1"/>
+      <w:numFmt w:val="bullet"/>
+      <w:lvlText w:val=""/>
+      <w:lvlJc w:val="left"/>
+      <w:pPr>
+        <w:tabs>
+          <w:tab w:val="num" w:pos="4320"/>
+        </w:tabs>
+        <w:ind w:left="4320" w:hanging="360"/>
+      </w:pPr>
+      <w:rPr>
+        <w:rFonts w:ascii="Wingdings" w:hAnsi="Wingdings" w:hint="default"/>
+        <w:sz w:val="20"/>
+      </w:rPr>
+    </w:lvl>
+    <w:lvl w:ilvl="6" w:tentative="1">
+      <w:start w:val="1"/>
+      <w:numFmt w:val="bullet"/>
+      <w:lvlText w:val=""/>
+      <w:lvlJc w:val="left"/>
+      <w:pPr>
+        <w:tabs>
+          <w:tab w:val="num" w:pos="5040"/>
+        </w:tabs>
+        <w:ind w:left="5040" w:hanging="360"/>
+      </w:pPr>
+      <w:rPr>
+        <w:rFonts w:ascii="Wingdings" w:hAnsi="Wingdings" w:hint="default"/>
+        <w:sz w:val="20"/>
+      </w:rPr>
+    </w:lvl>
+    <w:lvl w:ilvl="7" w:tentative="1">
+      <w:start w:val="1"/>
+      <w:numFmt w:val="bullet"/>
+      <w:lvlText w:val=""/>
+      <w:lvlJc w:val="left"/>
+      <w:pPr>
+        <w:tabs>
+          <w:tab w:val="num" w:pos="5760"/>
+        </w:tabs>
+        <w:ind w:left="5760" w:hanging="360"/>
+      </w:pPr>
+      <w:rPr>
+        <w:rFonts w:ascii="Wingdings" w:hAnsi="Wingdings" w:hint="default"/>
+        <w:sz w:val="20"/>
+      </w:rPr>
+    </w:lvl>
+    <w:lvl w:ilvl="8" w:tentative="1">
+      <w:start w:val="1"/>
+      <w:numFmt w:val="bullet"/>
+      <w:lvlText w:val=""/>
+      <w:lvlJc w:val="left"/>
+      <w:pPr>
+        <w:tabs>
+          <w:tab w:val="num" w:pos="6480"/>
+        </w:tabs>
+        <w:ind w:left="6480" w:hanging="360"/>
+      </w:pPr>
+      <w:rPr>
+        <w:rFonts w:ascii="Wingdings" w:hAnsi="Wingdings" w:hint="default"/>
+        <w:sz w:val="20"/>
+      </w:rPr>
+    </w:lvl>
+  </w:abstractNum>
+  <w:abstractNum w:abstractNumId="10" w15:restartNumberingAfterBreak="0">
     <w:nsid w:val="49505675"/>
     <w:multiLevelType w:val="multilevel"/>
     <w:tmpl w:val="11F2AEEC"/>
@@ -2564,7 +4081,7 @@
       </w:rPr>
     </w:lvl>
   </w:abstractNum>
-  <w:abstractNum w:abstractNumId="8" w15:restartNumberingAfterBreak="0">
+  <w:abstractNum w:abstractNumId="11" w15:restartNumberingAfterBreak="0">
     <w:nsid w:val="5A773F5D"/>
     <w:multiLevelType w:val="multilevel"/>
     <w:tmpl w:val="0E56342C"/>
@@ -2713,7 +4230,124 @@
       </w:rPr>
     </w:lvl>
   </w:abstractNum>
-  <w:abstractNum w:abstractNumId="9" w15:restartNumberingAfterBreak="0">
+  <w:abstractNum w:abstractNumId="12" w15:restartNumberingAfterBreak="0">
+    <w:nsid w:val="5B866CE8"/>
+    <w:multiLevelType w:val="multilevel"/>
+    <w:tmpl w:val="A718EA6E"/>
+    <w:lvl w:ilvl="0">
+      <w:start w:val="1"/>
+      <w:numFmt w:val="decimal"/>
+      <w:lvlText w:val="%1."/>
+      <w:lvlJc w:val="left"/>
+      <w:pPr>
+        <w:tabs>
+          <w:tab w:val="num" w:pos="720"/>
+        </w:tabs>
+        <w:ind w:left="720" w:hanging="360"/>
+      </w:pPr>
+    </w:lvl>
+    <w:lvl w:ilvl="1">
+      <w:start w:val="1"/>
+      <w:numFmt w:val="bullet"/>
+      <w:lvlText w:val="o"/>
+      <w:lvlJc w:val="left"/>
+      <w:pPr>
+        <w:tabs>
+          <w:tab w:val="num" w:pos="1440"/>
+        </w:tabs>
+        <w:ind w:left="1440" w:hanging="360"/>
+      </w:pPr>
+      <w:rPr>
+        <w:rFonts w:ascii="Courier New" w:hAnsi="Courier New" w:hint="default"/>
+        <w:sz w:val="20"/>
+      </w:rPr>
+    </w:lvl>
+    <w:lvl w:ilvl="2" w:tentative="1">
+      <w:start w:val="1"/>
+      <w:numFmt w:val="decimal"/>
+      <w:lvlText w:val="%3."/>
+      <w:lvlJc w:val="left"/>
+      <w:pPr>
+        <w:tabs>
+          <w:tab w:val="num" w:pos="2160"/>
+        </w:tabs>
+        <w:ind w:left="2160" w:hanging="360"/>
+      </w:pPr>
+    </w:lvl>
+    <w:lvl w:ilvl="3" w:tentative="1">
+      <w:start w:val="1"/>
+      <w:numFmt w:val="decimal"/>
+      <w:lvlText w:val="%4."/>
+      <w:lvlJc w:val="left"/>
+      <w:pPr>
+        <w:tabs>
+          <w:tab w:val="num" w:pos="2880"/>
+        </w:tabs>
+        <w:ind w:left="2880" w:hanging="360"/>
+      </w:pPr>
+    </w:lvl>
+    <w:lvl w:ilvl="4" w:tentative="1">
+      <w:start w:val="1"/>
+      <w:numFmt w:val="decimal"/>
+      <w:lvlText w:val="%5."/>
+      <w:lvlJc w:val="left"/>
+      <w:pPr>
+        <w:tabs>
+          <w:tab w:val="num" w:pos="3600"/>
+        </w:tabs>
+        <w:ind w:left="3600" w:hanging="360"/>
+      </w:pPr>
+    </w:lvl>
+    <w:lvl w:ilvl="5" w:tentative="1">
+      <w:start w:val="1"/>
+      <w:numFmt w:val="decimal"/>
+      <w:lvlText w:val="%6."/>
+      <w:lvlJc w:val="left"/>
+      <w:pPr>
+        <w:tabs>
+          <w:tab w:val="num" w:pos="4320"/>
+        </w:tabs>
+        <w:ind w:left="4320" w:hanging="360"/>
+      </w:pPr>
+    </w:lvl>
+    <w:lvl w:ilvl="6" w:tentative="1">
+      <w:start w:val="1"/>
+      <w:numFmt w:val="decimal"/>
+      <w:lvlText w:val="%7."/>
+      <w:lvlJc w:val="left"/>
+      <w:pPr>
+        <w:tabs>
+          <w:tab w:val="num" w:pos="5040"/>
+        </w:tabs>
+        <w:ind w:left="5040" w:hanging="360"/>
+      </w:pPr>
+    </w:lvl>
+    <w:lvl w:ilvl="7" w:tentative="1">
+      <w:start w:val="1"/>
+      <w:numFmt w:val="decimal"/>
+      <w:lvlText w:val="%8."/>
+      <w:lvlJc w:val="left"/>
+      <w:pPr>
+        <w:tabs>
+          <w:tab w:val="num" w:pos="5760"/>
+        </w:tabs>
+        <w:ind w:left="5760" w:hanging="360"/>
+      </w:pPr>
+    </w:lvl>
+    <w:lvl w:ilvl="8" w:tentative="1">
+      <w:start w:val="1"/>
+      <w:numFmt w:val="decimal"/>
+      <w:lvlText w:val="%9."/>
+      <w:lvlJc w:val="left"/>
+      <w:pPr>
+        <w:tabs>
+          <w:tab w:val="num" w:pos="6480"/>
+        </w:tabs>
+        <w:ind w:left="6480" w:hanging="360"/>
+      </w:pPr>
+    </w:lvl>
+  </w:abstractNum>
+  <w:abstractNum w:abstractNumId="13" w15:restartNumberingAfterBreak="0">
     <w:nsid w:val="69220BD6"/>
     <w:multiLevelType w:val="multilevel"/>
     <w:tmpl w:val="7E68C65E"/>
@@ -2862,7 +4496,7 @@
       </w:rPr>
     </w:lvl>
   </w:abstractNum>
-  <w:abstractNum w:abstractNumId="10" w15:restartNumberingAfterBreak="0">
+  <w:abstractNum w:abstractNumId="14" w15:restartNumberingAfterBreak="0">
     <w:nsid w:val="69E26154"/>
     <w:multiLevelType w:val="multilevel"/>
     <w:tmpl w:val="2E3041D4"/>
@@ -3021,7 +4655,7 @@
     <w:abstractNumId w:val="3"/>
   </w:num>
   <w:num w:numId="4" w16cid:durableId="1268197230">
-    <w:abstractNumId w:val="9"/>
+    <w:abstractNumId w:val="13"/>
   </w:num>
   <w:num w:numId="5" w16cid:durableId="1337613828">
     <w:abstractNumId w:val="4"/>
@@ -3030,19 +4664,31 @@
     <w:abstractNumId w:val="1"/>
   </w:num>
   <w:num w:numId="7" w16cid:durableId="423189872">
-    <w:abstractNumId w:val="5"/>
+    <w:abstractNumId w:val="6"/>
   </w:num>
   <w:num w:numId="8" w16cid:durableId="1498110254">
+    <w:abstractNumId w:val="14"/>
+  </w:num>
+  <w:num w:numId="9" w16cid:durableId="102306681">
+    <w:abstractNumId w:val="11"/>
+  </w:num>
+  <w:num w:numId="10" w16cid:durableId="456996836">
     <w:abstractNumId w:val="10"/>
   </w:num>
-  <w:num w:numId="9" w16cid:durableId="102306681">
+  <w:num w:numId="11" w16cid:durableId="1650013601">
     <w:abstractNumId w:val="8"/>
   </w:num>
-  <w:num w:numId="10" w16cid:durableId="456996836">
+  <w:num w:numId="12" w16cid:durableId="509299735">
+    <w:abstractNumId w:val="12"/>
+  </w:num>
+  <w:num w:numId="13" w16cid:durableId="402333714">
     <w:abstractNumId w:val="7"/>
   </w:num>
-  <w:num w:numId="11" w16cid:durableId="1650013601">
-    <w:abstractNumId w:val="6"/>
+  <w:num w:numId="14" w16cid:durableId="1302467259">
+    <w:abstractNumId w:val="9"/>
+  </w:num>
+  <w:num w:numId="15" w16cid:durableId="1131635620">
+    <w:abstractNumId w:val="5"/>
   </w:num>
 </w:numbering>
 </file>

--- a/run python project.docx
+++ b/run python project.docx
@@ -3,8 +3,13 @@
 <w:document xmlns:wpc="http://schemas.microsoft.com/office/word/2010/wordprocessingCanvas" xmlns:cx="http://schemas.microsoft.com/office/drawing/2014/chartex" xmlns:cx1="http://schemas.microsoft.com/office/drawing/2015/9/8/chartex" xmlns:cx2="http://schemas.microsoft.com/office/drawing/2015/10/21/chartex" xmlns:cx3="http://schemas.microsoft.com/office/drawing/2016/5/9/chartex" xmlns:cx4="http://schemas.microsoft.com/office/drawing/2016/5/10/chartex" xmlns:cx5="http://schemas.microsoft.com/office/drawing/2016/5/11/chartex" xmlns:cx6="http://schemas.microsoft.com/office/drawing/2016/5/12/chartex" xmlns:cx7="http://schemas.microsoft.com/office/drawing/2016/5/13/chartex" xmlns:cx8="http://schemas.microsoft.com/office/drawing/2016/5/14/chartex" xmlns:mc="http://schemas.openxmlformats.org/markup-compatibility/2006" xmlns:aink="http://schemas.microsoft.com/office/drawing/2016/ink" xmlns:am3d="http://schemas.microsoft.com/office/drawing/2017/model3d" xmlns:o="urn:schemas-microsoft-com:office:office" xmlns:oel="http://schemas.microsoft.com/office/2019/extlst" xmlns:r="http://schemas.openxmlformats.org/officeDocument/2006/relationships" xmlns:m="http://schemas.openxmlformats.org/officeDocument/2006/math" xmlns:v="urn:schemas-microsoft-com:vml" xmlns:wp14="http://schemas.microsoft.com/office/word/2010/wordprocessingDrawing" xmlns:wp="http://schemas.openxmlformats.org/drawingml/2006/wordprocessingDrawing" xmlns:w10="urn:schemas-microsoft-com:office:word" xmlns:w="http://schemas.openxmlformats.org/wordprocessingml/2006/main" xmlns:w14="http://schemas.microsoft.com/office/word/2010/wordml" xmlns:w15="http://schemas.microsoft.com/office/word/2012/wordml" xmlns:w16cex="http://schemas.microsoft.com/office/word/2018/wordml/cex" xmlns:w16cid="http://schemas.microsoft.com/office/word/2016/wordml/cid" xmlns:w16="http://schemas.microsoft.com/office/word/2018/wordml" xmlns:w16du="http://schemas.microsoft.com/office/word/2023/wordml/word16du" xmlns:w16sdtdh="http://schemas.microsoft.com/office/word/2020/wordml/sdtdatahash" xmlns:w16sdtfl="http://schemas.microsoft.com/office/word/2024/wordml/sdtformatlock" xmlns:w16se="http://schemas.microsoft.com/office/word/2015/wordml/symex" xmlns:wpg="http://schemas.microsoft.com/office/word/2010/wordprocessingGroup" xmlns:wpi="http://schemas.microsoft.com/office/word/2010/wordprocessingInk" xmlns:wne="http://schemas.microsoft.com/office/word/2006/wordml" xmlns:wps="http://schemas.microsoft.com/office/word/2010/wordprocessingShape" mc:Ignorable="w14 w15 w16se w16cid w16 w16cex w16sdtdh w16sdtfl w16du wp14">
   <w:body>
     <w:p>
-      <w:r>
-        <w:t xml:space="preserve">Here’s a </w:t>
+      <w:proofErr w:type="gramStart"/>
+      <w:r>
+        <w:t>Here’s</w:t>
+      </w:r>
+      <w:proofErr w:type="gramEnd"/>
+      <w:r>
+        <w:t xml:space="preserve"> a </w:t>
       </w:r>
       <w:r>
         <w:rPr>
@@ -68,7 +73,23 @@
         </w:numPr>
       </w:pPr>
       <w:r>
-        <w:t>Accepts MCP-style { action, params } via a Flask API</w:t>
+        <w:t xml:space="preserve">Accepts MCP-style </w:t>
+      </w:r>
+      <w:proofErr w:type="gramStart"/>
+      <w:r>
+        <w:t>{ action</w:t>
+      </w:r>
+      <w:proofErr w:type="gramEnd"/>
+      <w:r>
+        <w:t xml:space="preserve">, </w:t>
+      </w:r>
+      <w:proofErr w:type="gramStart"/>
+      <w:r>
+        <w:t>params }</w:t>
+      </w:r>
+      <w:proofErr w:type="gramEnd"/>
+      <w:r>
+        <w:t xml:space="preserve"> via a Flask API</w:t>
       </w:r>
     </w:p>
     <w:p>
@@ -309,7 +330,15 @@
     </w:p>
     <w:p>
       <w:r>
-        <w:t xml:space="preserve">If you're using </w:t>
+        <w:t xml:space="preserve">If </w:t>
+      </w:r>
+      <w:proofErr w:type="gramStart"/>
+      <w:r>
+        <w:t>you're</w:t>
+      </w:r>
+      <w:proofErr w:type="gramEnd"/>
+      <w:r>
+        <w:t xml:space="preserve"> using </w:t>
       </w:r>
       <w:r>
         <w:rPr>
@@ -1161,7 +1190,15 @@
     </w:p>
     <w:p>
       <w:r>
-        <w:t xml:space="preserve">means that your system doesn't have enough </w:t>
+        <w:t xml:space="preserve">means that your system </w:t>
+      </w:r>
+      <w:proofErr w:type="gramStart"/>
+      <w:r>
+        <w:t>doesn't</w:t>
+      </w:r>
+      <w:proofErr w:type="gramEnd"/>
+      <w:r>
+        <w:t xml:space="preserve"> have enough </w:t>
       </w:r>
       <w:r>
         <w:rPr>
@@ -1266,6 +1303,9 @@
     </w:p>
     <w:p>
       <w:r>
+        <w:rPr>
+          <w:noProof/>
+        </w:rPr>
         <w:lastRenderedPageBreak/>
         <w:drawing>
           <wp:inline distT="0" distB="0" distL="0" distR="0" wp14:anchorId="6FCF6737" wp14:editId="419AFD5D">
@@ -1305,12 +1345,20 @@
       </w:r>
     </w:p>
     <w:p>
-      <w:r>
-        <w:t>Test  by simple prompt</w:t>
-      </w:r>
-    </w:p>
-    <w:p>
-      <w:r>
+      <w:proofErr w:type="gramStart"/>
+      <w:r>
+        <w:t>Test  by</w:t>
+      </w:r>
+      <w:proofErr w:type="gramEnd"/>
+      <w:r>
+        <w:t xml:space="preserve"> simple prompt</w:t>
+      </w:r>
+    </w:p>
+    <w:p>
+      <w:r>
+        <w:rPr>
+          <w:noProof/>
+        </w:rPr>
         <w:drawing>
           <wp:inline distT="0" distB="0" distL="0" distR="0" wp14:anchorId="0FF1C271" wp14:editId="1A47B251">
             <wp:extent cx="5731510" cy="842645"/>
@@ -1512,7 +1560,15 @@
     </w:p>
     <w:p>
       <w:r>
-        <w:t>If local doesn't work due to hardware limits, you can:</w:t>
+        <w:t xml:space="preserve">If local </w:t>
+      </w:r>
+      <w:proofErr w:type="gramStart"/>
+      <w:r>
+        <w:t>doesn't</w:t>
+      </w:r>
+      <w:proofErr w:type="gramEnd"/>
+      <w:r>
+        <w:t xml:space="preserve"> work due to hardware limits, you can:</w:t>
       </w:r>
     </w:p>
     <w:p>
@@ -1658,7 +1714,15 @@
       </w:r>
       <w:proofErr w:type="spellEnd"/>
       <w:r>
-        <w:t xml:space="preserve"> runs (by default at http://localhost:11434). The model name (like llama3, mistral, or gemma:2b) is just a </w:t>
+        <w:t xml:space="preserve"> runs (by default at http://localhost:11434). The </w:t>
+      </w:r>
+      <w:proofErr w:type="gramStart"/>
+      <w:r>
+        <w:t>model</w:t>
+      </w:r>
+      <w:proofErr w:type="gramEnd"/>
+      <w:r>
+        <w:t xml:space="preserve"> name (like llama3, mistral, or gemma:2b) is just a </w:t>
       </w:r>
       <w:r>
         <w:rPr>
@@ -1668,7 +1732,15 @@
         <w:t>parameter passed at runtime</w:t>
       </w:r>
       <w:r>
-        <w:t xml:space="preserve"> — your code doesn't need to change </w:t>
+        <w:t xml:space="preserve"> — your code </w:t>
+      </w:r>
+      <w:proofErr w:type="gramStart"/>
+      <w:r>
+        <w:t>doesn't</w:t>
+      </w:r>
+      <w:proofErr w:type="gramEnd"/>
+      <w:r>
+        <w:t xml:space="preserve"> need to change </w:t>
       </w:r>
       <w:r>
         <w:rPr>
@@ -1678,7 +1750,15 @@
         <w:t>unless</w:t>
       </w:r>
       <w:r>
-        <w:t xml:space="preserve"> you explicitly set the model name in Python.</w:t>
+        <w:t xml:space="preserve"> you explicitly set the </w:t>
+      </w:r>
+      <w:proofErr w:type="gramStart"/>
+      <w:r>
+        <w:t>model</w:t>
+      </w:r>
+      <w:proofErr w:type="gramEnd"/>
+      <w:r>
+        <w:t xml:space="preserve"> name in Python.</w:t>
       </w:r>
     </w:p>
     <w:p/>
@@ -1857,6 +1937,9 @@
     </w:p>
     <w:p>
       <w:r>
+        <w:rPr>
+          <w:noProof/>
+        </w:rPr>
         <w:lastRenderedPageBreak/>
         <w:drawing>
           <wp:inline distT="0" distB="0" distL="0" distR="0" wp14:anchorId="056B9056" wp14:editId="24CB7ED0">
@@ -1983,6 +2066,7 @@
       </w:hyperlink>
     </w:p>
     <w:p>
+      <w:proofErr w:type="gramStart"/>
       <w:r>
         <w:t xml:space="preserve">  </w:t>
       </w:r>
@@ -1991,7 +2075,15 @@
           <w:b/>
           <w:bCs/>
         </w:rPr>
-        <w:t>Go to the Body tab</w:t>
+        <w:t>Go</w:t>
+      </w:r>
+      <w:proofErr w:type="gramEnd"/>
+      <w:r>
+        <w:rPr>
+          <w:b/>
+          <w:bCs/>
+        </w:rPr>
+        <w:t xml:space="preserve"> to the Body tab</w:t>
       </w:r>
       <w:r>
         <w:t>:</w:t>
@@ -2020,6 +2112,7 @@
       </w:r>
     </w:p>
     <w:p>
+      <w:proofErr w:type="gramStart"/>
       <w:r>
         <w:t xml:space="preserve">  </w:t>
       </w:r>
@@ -2028,7 +2121,15 @@
           <w:b/>
           <w:bCs/>
         </w:rPr>
-        <w:t>Paste this JSON payload</w:t>
+        <w:t>Paste</w:t>
+      </w:r>
+      <w:proofErr w:type="gramEnd"/>
+      <w:r>
+        <w:rPr>
+          <w:b/>
+          <w:bCs/>
+        </w:rPr>
+        <w:t xml:space="preserve"> this JSON payload</w:t>
       </w:r>
       <w:r>
         <w:t>:</w:t>
@@ -2107,6 +2208,9 @@
     </w:p>
     <w:p>
       <w:r>
+        <w:rPr>
+          <w:noProof/>
+        </w:rPr>
         <w:lastRenderedPageBreak/>
         <w:drawing>
           <wp:inline distT="0" distB="0" distL="0" distR="0" wp14:anchorId="589B7035" wp14:editId="78FBBB1B">
@@ -2165,6 +2269,9 @@
     </w:p>
     <w:p>
       <w:r>
+        <w:rPr>
+          <w:noProof/>
+        </w:rPr>
         <w:drawing>
           <wp:inline distT="0" distB="0" distL="0" distR="0" wp14:anchorId="2A6CFA2D" wp14:editId="5952F98D">
             <wp:extent cx="5731510" cy="3324860"/>
@@ -2209,6 +2316,9 @@
     </w:p>
     <w:p>
       <w:r>
+        <w:rPr>
+          <w:noProof/>
+        </w:rPr>
         <w:drawing>
           <wp:inline distT="0" distB="0" distL="0" distR="0" wp14:anchorId="17F29454" wp14:editId="77A4732B">
             <wp:extent cx="5731510" cy="2071370"/>
@@ -2269,6 +2379,9 @@
     <w:p/>
     <w:p>
       <w:r>
+        <w:rPr>
+          <w:noProof/>
+        </w:rPr>
         <w:drawing>
           <wp:inline distT="0" distB="0" distL="0" distR="0" wp14:anchorId="7F399131" wp14:editId="35C887EB">
             <wp:extent cx="5731510" cy="1522730"/>
@@ -2361,7 +2474,15 @@
     </w:p>
     <w:p>
       <w:r>
-        <w:t xml:space="preserve">If you're using </w:t>
+        <w:t xml:space="preserve">If </w:t>
+      </w:r>
+      <w:proofErr w:type="gramStart"/>
+      <w:r>
+        <w:t>you're</w:t>
+      </w:r>
+      <w:proofErr w:type="gramEnd"/>
+      <w:r>
+        <w:t xml:space="preserve"> using </w:t>
       </w:r>
       <w:proofErr w:type="spellStart"/>
       <w:r>
@@ -2377,7 +2498,15 @@
       </w:r>
       <w:proofErr w:type="spellEnd"/>
       <w:r>
-        <w:t>, it's best to ensure these are installed:</w:t>
+        <w:t xml:space="preserve">, </w:t>
+      </w:r>
+      <w:proofErr w:type="gramStart"/>
+      <w:r>
+        <w:t>it's</w:t>
+      </w:r>
+      <w:proofErr w:type="gramEnd"/>
+      <w:r>
+        <w:t xml:space="preserve"> best to ensure these are installed:</w:t>
       </w:r>
     </w:p>
     <w:p>
@@ -2426,6 +2555,9 @@
     </w:p>
     <w:p>
       <w:r>
+        <w:rPr>
+          <w:noProof/>
+        </w:rPr>
         <w:drawing>
           <wp:inline distT="0" distB="0" distL="0" distR="0" wp14:anchorId="26AF2466" wp14:editId="11E23178">
             <wp:extent cx="5731510" cy="1266190"/>
@@ -2465,6 +2597,9 @@
     </w:p>
     <w:p>
       <w:r>
+        <w:rPr>
+          <w:noProof/>
+        </w:rPr>
         <w:drawing>
           <wp:inline distT="0" distB="0" distL="0" distR="0" wp14:anchorId="7EFE22E3" wp14:editId="30AEF249">
             <wp:extent cx="5731510" cy="1501140"/>
@@ -2502,6 +2637,164 @@
         </w:drawing>
       </w:r>
     </w:p>
+    <w:p>
+      <w:r>
+        <w:t xml:space="preserve">MCP </w:t>
+      </w:r>
+      <w:proofErr w:type="spellStart"/>
+      <w:r>
+        <w:t>github</w:t>
+      </w:r>
+      <w:proofErr w:type="spellEnd"/>
+      <w:r>
+        <w:t xml:space="preserve"> sample project</w:t>
+      </w:r>
+    </w:p>
+    <w:p>
+      <w:hyperlink r:id="rId27" w:history="1">
+        <w:r>
+          <w:rPr>
+            <w:rStyle w:val="Hyperlink"/>
+          </w:rPr>
+          <w:t>https://github.com/patchy631/ai-engineering-hub/tree/main/financial-analyst-deepseek</w:t>
+        </w:r>
+      </w:hyperlink>
+    </w:p>
+    <w:p>
+      <w:r>
+        <w:t>solar cube</w:t>
+      </w:r>
+    </w:p>
+    <w:p>
+      <w:hyperlink r:id="rId28" w:history="1">
+        <w:r>
+          <w:rPr>
+            <w:rStyle w:val="Hyperlink"/>
+          </w:rPr>
+          <w:t>https://x.com/skirano/status/1928884175169298439</w:t>
+        </w:r>
+      </w:hyperlink>
+    </w:p>
+    <w:p>
+      <w:hyperlink r:id="rId29" w:history="1">
+        <w:r>
+          <w:rPr>
+            <w:rStyle w:val="Hyperlink"/>
+          </w:rPr>
+          <w:t>https://github.com/Doriandarko/deepseek-engineer</w:t>
+        </w:r>
+      </w:hyperlink>
+    </w:p>
+    <w:p>
+      <w:r>
+        <w:t>deepseek-r1:7b requires more RAM memory</w:t>
+      </w:r>
+    </w:p>
+    <w:p>
+      <w:r>
+        <w:drawing>
+          <wp:inline distT="0" distB="0" distL="0" distR="0" wp14:anchorId="68F2BCE9" wp14:editId="47D4A9B0">
+            <wp:extent cx="5731510" cy="3129915"/>
+            <wp:effectExtent l="0" t="0" r="2540" b="0"/>
+            <wp:docPr id="908585950" name="Picture 1"/>
+            <wp:cNvGraphicFramePr>
+              <a:graphicFrameLocks xmlns:a="http://schemas.openxmlformats.org/drawingml/2006/main" noChangeAspect="1"/>
+            </wp:cNvGraphicFramePr>
+            <a:graphic xmlns:a="http://schemas.openxmlformats.org/drawingml/2006/main">
+              <a:graphicData uri="http://schemas.openxmlformats.org/drawingml/2006/picture">
+                <pic:pic xmlns:pic="http://schemas.openxmlformats.org/drawingml/2006/picture">
+                  <pic:nvPicPr>
+                    <pic:cNvPr id="908585950" name=""/>
+                    <pic:cNvPicPr/>
+                  </pic:nvPicPr>
+                  <pic:blipFill>
+                    <a:blip r:embed="rId30"/>
+                    <a:stretch>
+                      <a:fillRect/>
+                    </a:stretch>
+                  </pic:blipFill>
+                  <pic:spPr>
+                    <a:xfrm>
+                      <a:off x="0" y="0"/>
+                      <a:ext cx="5731510" cy="3129915"/>
+                    </a:xfrm>
+                    <a:prstGeom prst="rect">
+                      <a:avLst/>
+                    </a:prstGeom>
+                  </pic:spPr>
+                </pic:pic>
+              </a:graphicData>
+            </a:graphic>
+          </wp:inline>
+        </w:drawing>
+      </w:r>
+    </w:p>
+    <w:p>
+      <w:hyperlink r:id="rId31" w:history="1">
+        <w:r>
+          <w:rPr>
+            <w:rStyle w:val="Hyperlink"/>
+          </w:rPr>
+          <w:t>https://x.com/akshay_pachaar/status/1927372231128023194</w:t>
+        </w:r>
+      </w:hyperlink>
+    </w:p>
+    <w:p>
+      <w:r>
+        <w:rPr>
+          <w:noProof/>
+        </w:rPr>
+        <w:drawing>
+          <wp:inline distT="0" distB="0" distL="0" distR="0" wp14:anchorId="41F2A936" wp14:editId="24C8F79B">
+            <wp:extent cx="5731510" cy="2721610"/>
+            <wp:effectExtent l="0" t="0" r="2540" b="2540"/>
+            <wp:docPr id="240019656" name="Picture 1" descr="Image"/>
+            <wp:cNvGraphicFramePr>
+              <a:graphicFrameLocks xmlns:a="http://schemas.openxmlformats.org/drawingml/2006/main" noChangeAspect="1"/>
+            </wp:cNvGraphicFramePr>
+            <a:graphic xmlns:a="http://schemas.openxmlformats.org/drawingml/2006/main">
+              <a:graphicData uri="http://schemas.openxmlformats.org/drawingml/2006/picture">
+                <pic:pic xmlns:pic="http://schemas.openxmlformats.org/drawingml/2006/picture">
+                  <pic:nvPicPr>
+                    <pic:cNvPr id="0" name="Picture 3" descr="Image"/>
+                    <pic:cNvPicPr>
+                      <a:picLocks noChangeAspect="1" noChangeArrowheads="1"/>
+                    </pic:cNvPicPr>
+                  </pic:nvPicPr>
+                  <pic:blipFill>
+                    <a:blip r:embed="rId32">
+                      <a:extLst>
+                        <a:ext uri="{28A0092B-C50C-407E-A947-70E740481C1C}">
+                          <a14:useLocalDpi xmlns:a14="http://schemas.microsoft.com/office/drawing/2010/main" val="0"/>
+                        </a:ext>
+                      </a:extLst>
+                    </a:blip>
+                    <a:srcRect/>
+                    <a:stretch>
+                      <a:fillRect/>
+                    </a:stretch>
+                  </pic:blipFill>
+                  <pic:spPr bwMode="auto">
+                    <a:xfrm>
+                      <a:off x="0" y="0"/>
+                      <a:ext cx="5731510" cy="2721610"/>
+                    </a:xfrm>
+                    <a:prstGeom prst="rect">
+                      <a:avLst/>
+                    </a:prstGeom>
+                    <a:noFill/>
+                    <a:ln>
+                      <a:noFill/>
+                    </a:ln>
+                  </pic:spPr>
+                </pic:pic>
+              </a:graphicData>
+            </a:graphic>
+          </wp:inline>
+        </w:drawing>
+      </w:r>
+    </w:p>
+    <w:p/>
     <w:sectPr>
       <w:pgSz w:w="11906" w:h="16838"/>
       <w:pgMar w:top="1440" w:right="1440" w:bottom="1440" w:left="1440" w:header="708" w:footer="708" w:gutter="0"/>
@@ -5296,6 +5589,7 @@
   <w:style w:type="character" w:default="1" w:styleId="DefaultParagraphFont">
     <w:name w:val="Default Paragraph Font"/>
     <w:uiPriority w:val="1"/>
+    <w:semiHidden/>
     <w:unhideWhenUsed/>
   </w:style>
   <w:style w:type="table" w:default="1" w:styleId="TableNormal">
